--- a/words.docx
+++ b/words.docx
@@ -9,18 +9,426 @@
           <w:rFonts w:hint="default"/>
         </w:rPr>
       </w:pPr>
-    </w:p>
-    <w:p>
-      <w:pPr>
-        <w:bidi w:val="0"/>
-        <w:rPr>
-          <w:rFonts w:hint="default"/>
-        </w:rPr>
-      </w:pPr>
-    </w:p>
-    <w:p>
-      <w:pPr>
-        <w:pStyle w:val="3"/>
+      <w:r>
+        <w:rPr>
+          <w:rFonts w:ascii="宋体" w:hAnsi="宋体" w:eastAsia="宋体" w:cs="宋体"/>
+          <w:sz w:val="24"/>
+          <w:szCs w:val="24"/>
+        </w:rPr>
+        <w:fldChar w:fldCharType="begin"/>
+      </w:r>
+      <w:r>
+        <w:rPr>
+          <w:rFonts w:ascii="宋体" w:hAnsi="宋体" w:eastAsia="宋体" w:cs="宋体"/>
+          <w:sz w:val="24"/>
+          <w:szCs w:val="24"/>
+        </w:rPr>
+        <w:instrText xml:space="preserve"> HYPERLINK "https://www.w3schools.com/typescript/index.php" </w:instrText>
+      </w:r>
+      <w:r>
+        <w:rPr>
+          <w:rFonts w:ascii="宋体" w:hAnsi="宋体" w:eastAsia="宋体" w:cs="宋体"/>
+          <w:sz w:val="24"/>
+          <w:szCs w:val="24"/>
+        </w:rPr>
+        <w:fldChar w:fldCharType="separate"/>
+      </w:r>
+      <w:r>
+        <w:rPr>
+          <w:rStyle w:val="11"/>
+          <w:rFonts w:ascii="宋体" w:hAnsi="宋体" w:eastAsia="宋体" w:cs="宋体"/>
+          <w:sz w:val="24"/>
+          <w:szCs w:val="24"/>
+        </w:rPr>
+        <w:t>TypeScript Tutorial (w3schools.com)</w:t>
+      </w:r>
+      <w:r>
+        <w:rPr>
+          <w:rFonts w:ascii="宋体" w:hAnsi="宋体" w:eastAsia="宋体" w:cs="宋体"/>
+          <w:sz w:val="24"/>
+          <w:szCs w:val="24"/>
+        </w:rPr>
+        <w:fldChar w:fldCharType="end"/>
+      </w:r>
+    </w:p>
+    <w:p>
+      <w:pPr>
+        <w:bidi w:val="0"/>
+        <w:rPr>
+          <w:rFonts w:hint="eastAsia"/>
+          <w:lang w:val="en-US" w:eastAsia="zh-CN"/>
+        </w:rPr>
+      </w:pPr>
+    </w:p>
+    <w:p>
+      <w:pPr>
+        <w:bidi w:val="0"/>
+        <w:rPr>
+          <w:rFonts w:hint="eastAsia"/>
+          <w:lang w:val="en-US" w:eastAsia="zh-CN"/>
+        </w:rPr>
+      </w:pPr>
+    </w:p>
+    <w:p>
+      <w:pPr>
+        <w:bidi w:val="0"/>
+        <w:outlineLvl w:val="0"/>
+        <w:rPr>
+          <w:rFonts w:hint="eastAsia"/>
+          <w:lang w:val="en-US" w:eastAsia="zh-CN"/>
+        </w:rPr>
+      </w:pPr>
+      <w:r>
+        <w:rPr>
+          <w:rFonts w:hint="eastAsia"/>
+          <w:lang w:val="en-US" w:eastAsia="zh-CN"/>
+        </w:rPr>
+        <w:t>目录</w:t>
+      </w:r>
+    </w:p>
+    <w:p>
+      <w:pPr>
+        <w:bidi w:val="0"/>
+        <w:rPr>
+          <w:rFonts w:hint="default"/>
+          <w:lang w:val="en-US" w:eastAsia="zh-CN"/>
+        </w:rPr>
+      </w:pPr>
+    </w:p>
+    <w:p>
+      <w:pPr>
+        <w:bidi w:val="0"/>
+        <w:rPr>
+          <w:rFonts w:hint="default"/>
+          <w:lang w:val="en-US" w:eastAsia="zh-CN"/>
+        </w:rPr>
+      </w:pPr>
+      <w:r>
+        <w:rPr>
+          <w:rFonts w:hint="default"/>
+          <w:lang w:val="en-US" w:eastAsia="zh-CN"/>
+        </w:rPr>
+        <w:t>TS HOME</w:t>
+      </w:r>
+    </w:p>
+    <w:p>
+      <w:pPr>
+        <w:bidi w:val="0"/>
+        <w:rPr>
+          <w:rFonts w:hint="default"/>
+          <w:lang w:val="en-US" w:eastAsia="zh-CN"/>
+        </w:rPr>
+      </w:pPr>
+    </w:p>
+    <w:p>
+      <w:pPr>
+        <w:bidi w:val="0"/>
+        <w:rPr>
+          <w:rFonts w:hint="default"/>
+        </w:rPr>
+      </w:pPr>
+      <w:r>
+        <w:rPr>
+          <w:rFonts w:hint="default"/>
+          <w:lang w:val="en-US" w:eastAsia="zh-CN"/>
+        </w:rPr>
+        <w:t>TS Introduction</w:t>
+      </w:r>
+    </w:p>
+    <w:p>
+      <w:pPr>
+        <w:bidi w:val="0"/>
+        <w:rPr>
+          <w:rFonts w:hint="default"/>
+        </w:rPr>
+      </w:pPr>
+      <w:r>
+        <w:rPr>
+          <w:rFonts w:hint="default"/>
+          <w:lang w:val="en-US" w:eastAsia="zh-CN"/>
+        </w:rPr>
+        <w:t>TS Get Started</w:t>
+      </w:r>
+      <w:r>
+        <w:commentReference w:id="0"/>
+      </w:r>
+    </w:p>
+    <w:p>
+      <w:pPr>
+        <w:bidi w:val="0"/>
+        <w:rPr>
+          <w:rFonts w:hint="default"/>
+        </w:rPr>
+      </w:pPr>
+      <w:r>
+        <w:rPr>
+          <w:rFonts w:hint="default"/>
+          <w:lang w:val="en-US" w:eastAsia="zh-CN"/>
+        </w:rPr>
+        <w:t>TS Simple Types</w:t>
+      </w:r>
+    </w:p>
+    <w:p>
+      <w:pPr>
+        <w:bidi w:val="0"/>
+        <w:rPr>
+          <w:rFonts w:hint="default"/>
+        </w:rPr>
+      </w:pPr>
+      <w:r>
+        <w:rPr>
+          <w:rFonts w:hint="default"/>
+          <w:lang w:val="en-US" w:eastAsia="zh-CN"/>
+        </w:rPr>
+        <w:t>TS Special Types</w:t>
+      </w:r>
+    </w:p>
+    <w:p>
+      <w:pPr>
+        <w:bidi w:val="0"/>
+        <w:rPr>
+          <w:rFonts w:hint="default"/>
+        </w:rPr>
+      </w:pPr>
+      <w:commentRangeStart w:id="1"/>
+      <w:r>
+        <w:rPr>
+          <w:rFonts w:hint="default"/>
+          <w:lang w:val="en-US" w:eastAsia="zh-CN"/>
+        </w:rPr>
+        <w:t>TS Arrays</w:t>
+      </w:r>
+    </w:p>
+    <w:p>
+      <w:pPr>
+        <w:bidi w:val="0"/>
+        <w:rPr>
+          <w:rFonts w:hint="default"/>
+        </w:rPr>
+      </w:pPr>
+      <w:r>
+        <w:rPr>
+          <w:rFonts w:hint="default"/>
+          <w:lang w:val="en-US" w:eastAsia="zh-CN"/>
+        </w:rPr>
+        <w:t>TS Tuples</w:t>
+      </w:r>
+      <w:commentRangeEnd w:id="1"/>
+      <w:r>
+        <w:commentReference w:id="1"/>
+      </w:r>
+    </w:p>
+    <w:p>
+      <w:pPr>
+        <w:bidi w:val="0"/>
+        <w:rPr>
+          <w:rFonts w:hint="default"/>
+        </w:rPr>
+      </w:pPr>
+      <w:r>
+        <w:rPr>
+          <w:rFonts w:hint="default"/>
+          <w:lang w:val="en-US" w:eastAsia="zh-CN"/>
+        </w:rPr>
+        <w:t>TS Object Types</w:t>
+      </w:r>
+    </w:p>
+    <w:p>
+      <w:pPr>
+        <w:bidi w:val="0"/>
+        <w:rPr>
+          <w:rFonts w:hint="default"/>
+          <w:lang w:val="en-US" w:eastAsia="zh-CN"/>
+        </w:rPr>
+      </w:pPr>
+    </w:p>
+    <w:p>
+      <w:pPr>
+        <w:bidi w:val="0"/>
+        <w:rPr>
+          <w:rFonts w:hint="default"/>
+        </w:rPr>
+      </w:pPr>
+      <w:r>
+        <w:rPr>
+          <w:rFonts w:hint="default"/>
+          <w:lang w:val="en-US" w:eastAsia="zh-CN"/>
+        </w:rPr>
+        <w:t>TS Enums</w:t>
+      </w:r>
+    </w:p>
+    <w:p>
+      <w:pPr>
+        <w:bidi w:val="0"/>
+        <w:rPr>
+          <w:rFonts w:hint="default"/>
+        </w:rPr>
+      </w:pPr>
+      <w:r>
+        <w:rPr>
+          <w:rFonts w:hint="default"/>
+          <w:lang w:val="en-US" w:eastAsia="zh-CN"/>
+        </w:rPr>
+        <w:t>TS Aliases &amp; Interfaces</w:t>
+      </w:r>
+    </w:p>
+    <w:p>
+      <w:pPr>
+        <w:bidi w:val="0"/>
+        <w:rPr>
+          <w:rFonts w:hint="default"/>
+        </w:rPr>
+      </w:pPr>
+      <w:r>
+        <w:rPr>
+          <w:rFonts w:hint="default"/>
+          <w:lang w:val="en-US" w:eastAsia="zh-CN"/>
+        </w:rPr>
+        <w:t>TS Union Types</w:t>
+      </w:r>
+    </w:p>
+    <w:p>
+      <w:pPr>
+        <w:bidi w:val="0"/>
+        <w:rPr>
+          <w:rFonts w:hint="default"/>
+          <w:lang w:val="en-US" w:eastAsia="zh-CN"/>
+        </w:rPr>
+      </w:pPr>
+      <w:r>
+        <w:rPr>
+          <w:rFonts w:hint="default"/>
+          <w:lang w:val="en-US" w:eastAsia="zh-CN"/>
+        </w:rPr>
+        <w:t>TS Functions</w:t>
+      </w:r>
+    </w:p>
+    <w:p>
+      <w:pPr>
+        <w:bidi w:val="0"/>
+        <w:rPr>
+          <w:rFonts w:hint="default"/>
+          <w:lang w:val="en-US" w:eastAsia="zh-CN"/>
+        </w:rPr>
+      </w:pPr>
+    </w:p>
+    <w:p>
+      <w:pPr>
+        <w:bidi w:val="0"/>
+        <w:rPr>
+          <w:rFonts w:hint="default"/>
+        </w:rPr>
+      </w:pPr>
+      <w:r>
+        <w:rPr>
+          <w:rFonts w:hint="default"/>
+          <w:lang w:val="en-US" w:eastAsia="zh-CN"/>
+        </w:rPr>
+        <w:t>TS Casting</w:t>
+      </w:r>
+    </w:p>
+    <w:p>
+      <w:pPr>
+        <w:bidi w:val="0"/>
+        <w:rPr>
+          <w:rFonts w:hint="default"/>
+        </w:rPr>
+      </w:pPr>
+      <w:r>
+        <w:rPr>
+          <w:rFonts w:hint="default"/>
+          <w:lang w:val="en-US" w:eastAsia="zh-CN"/>
+        </w:rPr>
+        <w:t>TS Classes</w:t>
+      </w:r>
+    </w:p>
+    <w:p>
+      <w:pPr>
+        <w:bidi w:val="0"/>
+        <w:rPr>
+          <w:rFonts w:hint="default"/>
+          <w:lang w:val="en-US" w:eastAsia="zh-CN"/>
+        </w:rPr>
+      </w:pPr>
+      <w:r>
+        <w:rPr>
+          <w:rFonts w:hint="default"/>
+          <w:lang w:val="en-US" w:eastAsia="zh-CN"/>
+        </w:rPr>
+        <w:t>TS Basic Generics</w:t>
+      </w:r>
+    </w:p>
+    <w:p>
+      <w:pPr>
+        <w:bidi w:val="0"/>
+        <w:rPr>
+          <w:rFonts w:hint="default"/>
+        </w:rPr>
+      </w:pPr>
+      <w:r>
+        <w:rPr>
+          <w:rFonts w:hint="default"/>
+          <w:lang w:val="en-US" w:eastAsia="zh-CN"/>
+        </w:rPr>
+        <w:t>TS Utility Types</w:t>
+      </w:r>
+    </w:p>
+    <w:p>
+      <w:pPr>
+        <w:bidi w:val="0"/>
+        <w:rPr>
+          <w:rFonts w:hint="default"/>
+        </w:rPr>
+      </w:pPr>
+      <w:r>
+        <w:rPr>
+          <w:rFonts w:hint="default"/>
+          <w:lang w:val="en-US" w:eastAsia="zh-CN"/>
+        </w:rPr>
+        <w:t>TS Keyof</w:t>
+      </w:r>
+    </w:p>
+    <w:p>
+      <w:pPr>
+        <w:bidi w:val="0"/>
+        <w:rPr>
+          <w:rFonts w:hint="default"/>
+        </w:rPr>
+      </w:pPr>
+      <w:r>
+        <w:rPr>
+          <w:rFonts w:hint="default"/>
+          <w:lang w:val="en-US" w:eastAsia="zh-CN"/>
+        </w:rPr>
+        <w:t>TS Null</w:t>
+      </w:r>
+    </w:p>
+    <w:p>
+      <w:pPr>
+        <w:bidi w:val="0"/>
+        <w:rPr>
+          <w:rFonts w:hint="default"/>
+        </w:rPr>
+      </w:pPr>
+      <w:r>
+        <w:rPr>
+          <w:rFonts w:hint="default"/>
+          <w:lang w:val="en-US" w:eastAsia="zh-CN"/>
+        </w:rPr>
+        <w:t>TS Definitely Typed</w:t>
+      </w:r>
+    </w:p>
+    <w:p>
+      <w:pPr>
+        <w:bidi w:val="0"/>
+        <w:rPr>
+          <w:rFonts w:hint="default"/>
+        </w:rPr>
+      </w:pPr>
+    </w:p>
+    <w:p>
+      <w:pPr>
+        <w:pStyle w:val="2"/>
         <w:keepNext w:val="0"/>
         <w:keepLines w:val="0"/>
         <w:widowControl/>
@@ -30,6 +438,8 @@
         </w:pBdr>
         <w:spacing w:after="60" w:afterAutospacing="0"/>
         <w:ind w:left="0" w:right="0" w:firstLine="0"/>
+        <w:jc w:val="center"/>
+        <w:outlineLvl w:val="0"/>
         <w:rPr>
           <w:rFonts w:hint="default"/>
           <w:b/>
@@ -48,16 +458,929 @@
           <w:spacing w:val="0"/>
           <w:sz w:val="31"/>
           <w:szCs w:val="31"/>
+        </w:rPr>
+        <w:t>TypeScript tutorial</w:t>
+      </w:r>
+    </w:p>
+    <w:p>
+      <w:pPr>
+        <w:bidi w:val="0"/>
+        <w:ind w:firstLine="420" w:firstLineChars="0"/>
+        <w:outlineLvl w:val="1"/>
+        <w:rPr>
+          <w:rFonts w:hint="default" w:eastAsiaTheme="minorEastAsia"/>
+          <w:b/>
+          <w:bCs/>
+          <w:lang w:val="en-US" w:eastAsia="zh-CN"/>
+        </w:rPr>
+      </w:pPr>
+      <w:r>
+        <w:rPr>
+          <w:rFonts w:hint="eastAsia"/>
+          <w:b/>
+          <w:bCs/>
+          <w:lang w:val="en-US" w:eastAsia="zh-CN"/>
+        </w:rPr>
+        <w:t>TS HOME</w:t>
+      </w:r>
+    </w:p>
+    <w:p>
+      <w:pPr>
+        <w:bidi w:val="0"/>
+        <w:ind w:firstLine="420" w:firstLineChars="0"/>
+        <w:rPr>
+          <w:rFonts w:ascii="Verdana" w:hAnsi="Verdana" w:eastAsia="宋体" w:cs="Verdana"/>
+          <w:i w:val="0"/>
+          <w:iCs w:val="0"/>
+          <w:caps w:val="0"/>
+          <w:color w:val="000000"/>
+          <w:spacing w:val="0"/>
+          <w:sz w:val="22"/>
+          <w:szCs w:val="22"/>
+          <w:shd w:val="clear" w:fill="FFFFCC"/>
+        </w:rPr>
+      </w:pPr>
+    </w:p>
+    <w:p>
+      <w:pPr>
+        <w:bidi w:val="0"/>
+        <w:ind w:firstLine="420" w:firstLineChars="0"/>
+        <w:rPr>
+          <w:rFonts w:hint="default"/>
+        </w:rPr>
+      </w:pPr>
+      <w:r>
+        <w:rPr>
+          <w:rFonts w:ascii="Verdana" w:hAnsi="Verdana" w:eastAsia="宋体" w:cs="Verdana"/>
+          <w:i w:val="0"/>
+          <w:iCs w:val="0"/>
+          <w:caps w:val="0"/>
+          <w:color w:val="000000"/>
+          <w:spacing w:val="0"/>
+          <w:sz w:val="22"/>
+          <w:szCs w:val="22"/>
+          <w:shd w:val="clear" w:fill="FFFFCC"/>
+        </w:rPr>
+        <w:t>We recommend reading this tutorial</w:t>
+      </w:r>
+      <w:r>
+        <w:rPr>
+          <w:rFonts w:hint="eastAsia" w:ascii="Verdana" w:hAnsi="Verdana" w:eastAsia="宋体" w:cs="Verdana"/>
+          <w:i w:val="0"/>
+          <w:iCs w:val="0"/>
+          <w:caps w:val="0"/>
+          <w:color w:val="000000"/>
+          <w:spacing w:val="0"/>
+          <w:sz w:val="22"/>
+          <w:szCs w:val="22"/>
+          <w:shd w:val="clear" w:fill="FFFFCC"/>
+          <w:lang w:val="en-US" w:eastAsia="zh-CN"/>
+        </w:rPr>
+        <w:t>(</w:t>
+      </w:r>
+      <w:r>
+        <w:rPr>
+          <w:rFonts w:hint="eastAsia" w:ascii="Verdana" w:hAnsi="Verdana" w:eastAsia="宋体" w:cs="Verdana"/>
+          <w:i w:val="0"/>
+          <w:iCs w:val="0"/>
+          <w:caps w:val="0"/>
+          <w:color w:val="000000"/>
+          <w:spacing w:val="0"/>
+          <w:sz w:val="22"/>
+          <w:szCs w:val="22"/>
+          <w:shd w:val="clear" w:fill="FFFFCC"/>
+        </w:rPr>
+        <w:t>教程</w:t>
+      </w:r>
+      <w:r>
+        <w:rPr>
+          <w:rFonts w:hint="eastAsia" w:ascii="Verdana" w:hAnsi="Verdana" w:eastAsia="宋体" w:cs="Verdana"/>
+          <w:i w:val="0"/>
+          <w:iCs w:val="0"/>
+          <w:caps w:val="0"/>
+          <w:color w:val="000000"/>
+          <w:spacing w:val="0"/>
+          <w:sz w:val="22"/>
+          <w:szCs w:val="22"/>
+          <w:shd w:val="clear" w:fill="FFFFCC"/>
+          <w:lang w:val="en-US" w:eastAsia="zh-CN"/>
+        </w:rPr>
+        <w:t>)</w:t>
+      </w:r>
+      <w:r>
+        <w:rPr>
+          <w:rFonts w:ascii="Verdana" w:hAnsi="Verdana" w:eastAsia="宋体" w:cs="Verdana"/>
+          <w:i w:val="0"/>
+          <w:iCs w:val="0"/>
+          <w:caps w:val="0"/>
+          <w:color w:val="000000"/>
+          <w:spacing w:val="0"/>
+          <w:sz w:val="22"/>
+          <w:szCs w:val="22"/>
+          <w:shd w:val="clear" w:fill="FFFFCC"/>
+        </w:rPr>
+        <w:t xml:space="preserve"> in the sequence</w:t>
+      </w:r>
+      <w:r>
+        <w:rPr>
+          <w:rFonts w:hint="eastAsia" w:ascii="Verdana" w:hAnsi="Verdana" w:eastAsia="宋体" w:cs="Verdana"/>
+          <w:i w:val="0"/>
+          <w:iCs w:val="0"/>
+          <w:caps w:val="0"/>
+          <w:color w:val="000000"/>
+          <w:spacing w:val="0"/>
+          <w:sz w:val="22"/>
+          <w:szCs w:val="22"/>
+          <w:shd w:val="clear" w:fill="FFFFCC"/>
+          <w:lang w:val="en-US" w:eastAsia="zh-CN"/>
+        </w:rPr>
+        <w:t>(</w:t>
+      </w:r>
+      <w:r>
+        <w:rPr>
+          <w:rFonts w:hint="eastAsia" w:ascii="Verdana" w:hAnsi="Verdana" w:eastAsia="宋体" w:cs="Verdana"/>
+          <w:i w:val="0"/>
+          <w:iCs w:val="0"/>
+          <w:caps w:val="0"/>
+          <w:color w:val="000000"/>
+          <w:spacing w:val="0"/>
+          <w:sz w:val="22"/>
+          <w:szCs w:val="22"/>
+          <w:shd w:val="clear" w:fill="FFFFCC"/>
+        </w:rPr>
+        <w:t>顺序，次序</w:t>
+      </w:r>
+      <w:r>
+        <w:rPr>
+          <w:rFonts w:hint="eastAsia" w:ascii="Verdana" w:hAnsi="Verdana" w:eastAsia="宋体" w:cs="Verdana"/>
+          <w:i w:val="0"/>
+          <w:iCs w:val="0"/>
+          <w:caps w:val="0"/>
+          <w:color w:val="000000"/>
+          <w:spacing w:val="0"/>
+          <w:sz w:val="22"/>
+          <w:szCs w:val="22"/>
+          <w:shd w:val="clear" w:fill="FFFFCC"/>
+          <w:lang w:val="en-US" w:eastAsia="zh-CN"/>
+        </w:rPr>
+        <w:t>)</w:t>
+      </w:r>
+      <w:r>
+        <w:rPr>
+          <w:rFonts w:ascii="Verdana" w:hAnsi="Verdana" w:eastAsia="宋体" w:cs="Verdana"/>
+          <w:i w:val="0"/>
+          <w:iCs w:val="0"/>
+          <w:caps w:val="0"/>
+          <w:color w:val="000000"/>
+          <w:spacing w:val="0"/>
+          <w:sz w:val="22"/>
+          <w:szCs w:val="22"/>
+          <w:shd w:val="clear" w:fill="FFFFCC"/>
+        </w:rPr>
+        <w:t xml:space="preserve"> </w:t>
+      </w:r>
+      <w:r>
+        <w:rPr>
+          <w:rFonts w:ascii="Verdana" w:hAnsi="Verdana" w:eastAsia="宋体" w:cs="Verdana"/>
+          <w:i w:val="0"/>
+          <w:iCs w:val="0"/>
+          <w:caps w:val="0"/>
+          <w:color w:val="000000"/>
+          <w:spacing w:val="0"/>
+          <w:sz w:val="22"/>
+          <w:szCs w:val="22"/>
+          <w:shd w:val="clear" w:fill="FFFFCC"/>
+        </w:rPr>
+        <w:t>listed in the left menu.</w:t>
+      </w:r>
+    </w:p>
+    <w:p>
+      <w:pPr>
+        <w:bidi w:val="0"/>
+        <w:ind w:firstLine="420" w:firstLineChars="0"/>
+        <w:rPr>
+          <w:rFonts w:hint="default"/>
+        </w:rPr>
+      </w:pPr>
+    </w:p>
+    <w:p>
+      <w:pPr>
+        <w:bidi w:val="0"/>
+        <w:ind w:firstLine="420" w:firstLineChars="0"/>
+        <w:rPr>
+          <w:rFonts w:hint="default"/>
+        </w:rPr>
+      </w:pPr>
+    </w:p>
+    <w:p>
+      <w:pPr>
+        <w:bidi w:val="0"/>
+        <w:ind w:firstLine="420" w:firstLineChars="0"/>
+        <w:outlineLvl w:val="1"/>
+        <w:rPr>
+          <w:rFonts w:hint="default"/>
+          <w:b/>
+          <w:bCs/>
+          <w:lang w:val="en-US" w:eastAsia="zh-CN"/>
+        </w:rPr>
+      </w:pPr>
+      <w:r>
+        <w:rPr>
+          <w:rFonts w:hint="default"/>
+          <w:b/>
+          <w:bCs/>
+          <w:lang w:val="en-US" w:eastAsia="zh-CN"/>
+        </w:rPr>
+        <w:t>TS Introduction</w:t>
+      </w:r>
+    </w:p>
+    <w:p>
+      <w:pPr>
+        <w:bidi w:val="0"/>
+        <w:ind w:firstLine="420" w:firstLineChars="0"/>
+        <w:rPr>
+          <w:rFonts w:hint="default"/>
+        </w:rPr>
+      </w:pPr>
+    </w:p>
+    <w:p>
+      <w:pPr>
+        <w:bidi w:val="0"/>
+        <w:ind w:firstLine="420" w:firstLineChars="0"/>
+        <w:rPr>
+          <w:rFonts w:hint="default"/>
+        </w:rPr>
+      </w:pPr>
+      <w:r>
+        <w:rPr>
+          <w:rFonts w:hint="default"/>
+        </w:rPr>
+        <w:t>What is TypeScript?</w:t>
+      </w:r>
+    </w:p>
+    <w:p>
+      <w:pPr>
+        <w:bidi w:val="0"/>
+        <w:ind w:firstLine="420" w:firstLineChars="0"/>
+        <w:rPr>
+          <w:rFonts w:hint="default"/>
+        </w:rPr>
+      </w:pPr>
+      <w:r>
+        <w:rPr>
+          <w:rFonts w:hint="default"/>
+        </w:rPr>
+        <w:t xml:space="preserve">TypeScript is </w:t>
+      </w:r>
+      <w:commentRangeStart w:id="2"/>
+      <w:r>
+        <w:rPr>
+          <w:rFonts w:hint="default"/>
+        </w:rPr>
+        <w:t xml:space="preserve">a syntactic </w:t>
+      </w:r>
+      <w:r>
+        <w:rPr>
+          <w:rFonts w:hint="default"/>
+          <w:u w:val="single"/>
+        </w:rPr>
+        <w:t>super</w:t>
+      </w:r>
+      <w:r>
+        <w:rPr>
+          <w:rFonts w:hint="default"/>
+        </w:rPr>
+        <w:t>set</w:t>
+      </w:r>
+      <w:commentRangeEnd w:id="2"/>
+      <w:r>
+        <w:commentReference w:id="2"/>
+      </w:r>
+      <w:r>
+        <w:rPr>
+          <w:rFonts w:hint="eastAsia"/>
+          <w:lang w:val="en-US" w:eastAsia="zh-CN"/>
+        </w:rPr>
+        <w:t>(语法超集)</w:t>
+      </w:r>
+      <w:r>
+        <w:rPr>
+          <w:rFonts w:hint="default"/>
+        </w:rPr>
+        <w:t xml:space="preserve"> of JavaScript which adds </w:t>
+      </w:r>
+      <w:r>
+        <w:rPr>
+          <w:rFonts w:hint="default"/>
+          <w:b/>
+          <w:bCs/>
+        </w:rPr>
+        <w:t>static typing</w:t>
+      </w:r>
+      <w:r>
+        <w:rPr>
+          <w:rFonts w:hint="default"/>
+        </w:rPr>
+        <w:t>.</w:t>
+      </w:r>
+    </w:p>
+    <w:p>
+      <w:pPr>
+        <w:bidi w:val="0"/>
+        <w:ind w:firstLine="420" w:firstLineChars="0"/>
+        <w:rPr>
+          <w:rFonts w:hint="default"/>
+        </w:rPr>
+      </w:pPr>
+      <w:r>
+        <w:rPr>
+          <w:rFonts w:hint="default"/>
+        </w:rPr>
+        <w:t>This basically means that TypeScript adds syntax on top of JavaScript, allowing developers to add </w:t>
+      </w:r>
+      <w:r>
+        <w:rPr>
+          <w:rFonts w:hint="default"/>
+          <w:b/>
+          <w:bCs/>
+        </w:rPr>
+        <w:t>types</w:t>
+      </w:r>
+      <w:r>
+        <w:rPr>
+          <w:rFonts w:hint="default"/>
+        </w:rPr>
+        <w:t>.</w:t>
+      </w:r>
+    </w:p>
+    <w:p>
+      <w:pPr>
+        <w:bidi w:val="0"/>
+        <w:ind w:firstLine="420" w:firstLineChars="0"/>
+        <w:rPr>
+          <w:rFonts w:hint="default"/>
+        </w:rPr>
+      </w:pPr>
+    </w:p>
+    <w:p>
+      <w:pPr>
+        <w:bidi w:val="0"/>
+        <w:ind w:firstLine="420" w:firstLineChars="0"/>
+        <w:rPr>
+          <w:rFonts w:hint="default"/>
+          <w:sz w:val="18"/>
+          <w:szCs w:val="21"/>
+        </w:rPr>
+      </w:pPr>
+      <w:r>
+        <w:rPr>
+          <w:rFonts w:ascii="Verdana" w:hAnsi="Verdana" w:eastAsia="宋体" w:cs="Verdana"/>
+          <w:i w:val="0"/>
+          <w:iCs w:val="0"/>
+          <w:caps w:val="0"/>
+          <w:color w:val="000000"/>
+          <w:spacing w:val="0"/>
+          <w:sz w:val="21"/>
+          <w:szCs w:val="21"/>
+          <w:shd w:val="clear" w:fill="FFFFCC"/>
+        </w:rPr>
+        <w:t>TypeScript being a "Syntactic Superset" means that it shares the same base syntax as JavaScript, but adds something to it.</w:t>
+      </w:r>
+    </w:p>
+    <w:p>
+      <w:pPr>
+        <w:bidi w:val="0"/>
+        <w:ind w:firstLine="420" w:firstLineChars="0"/>
+        <w:rPr>
+          <w:rFonts w:hint="default"/>
+          <w:sz w:val="18"/>
+          <w:szCs w:val="21"/>
+        </w:rPr>
+      </w:pPr>
+    </w:p>
+    <w:p>
+      <w:pPr>
+        <w:bidi w:val="0"/>
+        <w:ind w:firstLine="420" w:firstLineChars="0"/>
+        <w:rPr>
+          <w:rFonts w:hint="eastAsia" w:eastAsiaTheme="minorEastAsia"/>
+          <w:lang w:eastAsia="zh-CN"/>
+        </w:rPr>
+      </w:pPr>
+      <w:r>
+        <w:rPr>
+          <w:rFonts w:hint="eastAsia"/>
+          <w:lang w:val="en-US" w:eastAsia="zh-CN"/>
+        </w:rPr>
+        <w:t xml:space="preserve"> </w:t>
+      </w:r>
+    </w:p>
+    <w:p>
+      <w:pPr>
+        <w:bidi w:val="0"/>
+        <w:ind w:firstLine="420" w:firstLineChars="0"/>
+        <w:rPr>
+          <w:rFonts w:hint="default"/>
+        </w:rPr>
+      </w:pPr>
+    </w:p>
+    <w:p>
+      <w:pPr>
+        <w:bidi w:val="0"/>
+        <w:ind w:firstLine="420" w:firstLineChars="0"/>
+        <w:rPr>
+          <w:rFonts w:hint="default"/>
+        </w:rPr>
+      </w:pPr>
+    </w:p>
+    <w:p>
+      <w:pPr>
+        <w:bidi w:val="0"/>
+        <w:ind w:firstLine="420" w:firstLineChars="0"/>
+        <w:rPr>
+          <w:rFonts w:hint="default"/>
+        </w:rPr>
+      </w:pPr>
+    </w:p>
+    <w:p>
+      <w:pPr>
+        <w:bidi w:val="0"/>
+        <w:ind w:firstLine="420" w:firstLineChars="0"/>
+        <w:rPr>
+          <w:rFonts w:hint="default"/>
+        </w:rPr>
+      </w:pPr>
+    </w:p>
+    <w:p>
+      <w:pPr>
+        <w:bidi w:val="0"/>
+        <w:outlineLvl w:val="1"/>
+        <w:rPr>
+          <w:rFonts w:hint="default"/>
+          <w:lang w:val="en-US" w:eastAsia="zh-CN"/>
+        </w:rPr>
+      </w:pPr>
+      <w:r>
+        <w:rPr>
+          <w:rFonts w:hint="default"/>
+          <w:lang w:val="en-US" w:eastAsia="zh-CN"/>
+        </w:rPr>
+        <w:t>TS Simple Types</w:t>
+      </w:r>
+    </w:p>
+    <w:p>
+      <w:pPr>
+        <w:bidi w:val="0"/>
+        <w:rPr>
+          <w:rFonts w:hint="default"/>
+          <w:lang w:val="en-US" w:eastAsia="zh-CN"/>
+        </w:rPr>
+      </w:pPr>
+      <w:r>
+        <w:rPr>
+          <w:rFonts w:hint="default"/>
+          <w:lang w:val="en-US" w:eastAsia="zh-CN"/>
+        </w:rPr>
+        <w:t>Type Assignment</w:t>
+      </w:r>
+    </w:p>
+    <w:p>
+      <w:pPr>
+        <w:bidi w:val="0"/>
+        <w:rPr>
+          <w:rFonts w:hint="default"/>
+          <w:lang w:val="en-US" w:eastAsia="zh-CN"/>
+        </w:rPr>
+      </w:pPr>
+      <w:r>
+        <w:rPr>
+          <w:rFonts w:hint="default"/>
+          <w:lang w:val="en-US" w:eastAsia="zh-CN"/>
+        </w:rPr>
+        <w:t>When creating a variable, there are two main ways TypeScript assigns a type:</w:t>
+      </w:r>
+    </w:p>
+    <w:p>
+      <w:pPr>
+        <w:numPr>
+          <w:ilvl w:val="0"/>
+          <w:numId w:val="1"/>
+        </w:numPr>
+        <w:bidi w:val="0"/>
+        <w:ind w:left="420" w:leftChars="0" w:hanging="420" w:firstLineChars="0"/>
+        <w:rPr>
+          <w:rFonts w:hint="default"/>
+          <w:lang w:val="en-US" w:eastAsia="zh-CN"/>
+        </w:rPr>
+      </w:pPr>
+      <w:r>
+        <w:rPr>
+          <w:rFonts w:hint="default"/>
+          <w:lang w:val="en-US" w:eastAsia="zh-CN"/>
+        </w:rPr>
+        <w:t>Explicit</w:t>
+      </w:r>
+    </w:p>
+    <w:p>
+      <w:pPr>
+        <w:numPr>
+          <w:ilvl w:val="0"/>
+          <w:numId w:val="1"/>
+        </w:numPr>
+        <w:bidi w:val="0"/>
+        <w:ind w:left="420" w:leftChars="0" w:hanging="420" w:firstLineChars="0"/>
+        <w:rPr>
+          <w:rFonts w:hint="default"/>
+          <w:lang w:val="en-US" w:eastAsia="zh-CN"/>
+        </w:rPr>
+      </w:pPr>
+      <w:r>
+        <w:rPr>
+          <w:rFonts w:hint="default"/>
+          <w:lang w:val="en-US" w:eastAsia="zh-CN"/>
+        </w:rPr>
+        <w:t>Implicit</w:t>
+      </w:r>
+    </w:p>
+    <w:p>
+      <w:pPr>
+        <w:bidi w:val="0"/>
+        <w:rPr>
+          <w:rFonts w:hint="default"/>
+          <w:lang w:val="en-US" w:eastAsia="zh-CN"/>
+        </w:rPr>
+      </w:pPr>
+      <w:r>
+        <w:rPr>
+          <w:rFonts w:hint="default"/>
+          <w:lang w:val="en-US" w:eastAsia="zh-CN"/>
+        </w:rPr>
+        <w:t>In both examples below </w:t>
+      </w:r>
+      <w:r>
+        <w:rPr>
+          <w:rFonts w:hint="default"/>
+          <w:b/>
+          <w:bCs/>
+          <w:lang w:val="en-US" w:eastAsia="zh-CN"/>
+        </w:rPr>
+        <w:t>firstName </w:t>
+      </w:r>
+      <w:r>
+        <w:rPr>
+          <w:rFonts w:hint="default"/>
+          <w:lang w:val="en-US" w:eastAsia="zh-CN"/>
+        </w:rPr>
+        <w:t>is of type </w:t>
+      </w:r>
+      <w:r>
+        <w:rPr>
+          <w:rFonts w:hint="default"/>
+          <w:b/>
+          <w:bCs/>
+          <w:lang w:val="en-US" w:eastAsia="zh-CN"/>
+        </w:rPr>
+        <w:t>string</w:t>
+      </w:r>
+    </w:p>
+    <w:p>
+      <w:r>
+        <w:rPr>
+          <w:rFonts w:hint="default"/>
+        </w:rPr>
+        <w:t>Explict Type</w:t>
+      </w:r>
+    </w:p>
+    <w:p>
+      <w:r>
+        <w:rPr>
+          <w:rFonts w:hint="default"/>
+          <w:b/>
+          <w:bCs/>
+        </w:rPr>
+        <w:t>Explicit </w:t>
+      </w:r>
+      <w:r>
+        <w:rPr>
+          <w:rFonts w:hint="default"/>
+        </w:rPr>
+        <w:t>- writing out the type:</w:t>
+      </w:r>
+    </w:p>
+    <w:p>
+      <w:pPr>
+        <w:keepNext w:val="0"/>
+        <w:keepLines w:val="0"/>
+        <w:widowControl/>
+        <w:suppressLineNumbers w:val="0"/>
+        <w:pBdr>
+          <w:top w:val="none" w:color="auto" w:sz="0" w:space="0"/>
+          <w:left w:val="single" w:color="04AA6D" w:sz="24" w:space="9"/>
+          <w:bottom w:val="none" w:color="auto" w:sz="0" w:space="0"/>
+          <w:right w:val="none" w:color="auto" w:sz="0" w:space="0"/>
+        </w:pBdr>
+        <w:shd w:val="clear" w:fill="FFFFFF"/>
+        <w:spacing w:before="240" w:beforeAutospacing="0" w:after="240" w:afterAutospacing="0"/>
+        <w:ind w:left="-300" w:right="-300" w:firstLine="0"/>
+        <w:jc w:val="left"/>
+        <w:rPr>
+          <w:rFonts w:ascii="Consolas" w:hAnsi="Consolas" w:eastAsia="Consolas" w:cs="Consolas"/>
+          <w:i w:val="0"/>
+          <w:iCs w:val="0"/>
+          <w:caps w:val="0"/>
+          <w:color w:val="000000"/>
+          <w:spacing w:val="0"/>
+          <w:sz w:val="22"/>
+          <w:szCs w:val="22"/>
+        </w:rPr>
+      </w:pPr>
+      <w:r>
+        <w:rPr>
+          <w:rFonts w:hint="default" w:ascii="Consolas" w:hAnsi="Consolas" w:eastAsia="Consolas" w:cs="Consolas"/>
+          <w:i w:val="0"/>
+          <w:iCs w:val="0"/>
+          <w:caps w:val="0"/>
+          <w:color w:val="0000CD"/>
+          <w:spacing w:val="0"/>
+          <w:kern w:val="0"/>
+          <w:sz w:val="22"/>
+          <w:szCs w:val="22"/>
           <w:bdr w:val="none" w:color="auto" w:sz="0" w:space="0"/>
-        </w:rPr>
-        <w:t>TypeScript tutorial</w:t>
-      </w:r>
-    </w:p>
-    <w:p>
-      <w:pPr>
-        <w:bidi w:val="0"/>
-        <w:rPr>
-          <w:rFonts w:hint="default"/>
+          <w:shd w:val="clear" w:fill="FFFFFF"/>
+          <w:lang w:val="en-US" w:eastAsia="zh-CN" w:bidi="ar"/>
+        </w:rPr>
+        <w:t>let</w:t>
+      </w:r>
+      <w:r>
+        <w:rPr>
+          <w:rFonts w:hint="default" w:ascii="Consolas" w:hAnsi="Consolas" w:eastAsia="Consolas" w:cs="Consolas"/>
+          <w:i w:val="0"/>
+          <w:iCs w:val="0"/>
+          <w:caps w:val="0"/>
+          <w:color w:val="000000"/>
+          <w:spacing w:val="0"/>
+          <w:kern w:val="0"/>
+          <w:sz w:val="22"/>
+          <w:szCs w:val="22"/>
+          <w:bdr w:val="none" w:color="auto" w:sz="0" w:space="0"/>
+          <w:shd w:val="clear" w:fill="FFFFFF"/>
+          <w:lang w:val="en-US" w:eastAsia="zh-CN" w:bidi="ar"/>
+        </w:rPr>
+        <w:t> firstName: string = </w:t>
+      </w:r>
+      <w:r>
+        <w:rPr>
+          <w:rFonts w:hint="default" w:ascii="Consolas" w:hAnsi="Consolas" w:eastAsia="Consolas" w:cs="Consolas"/>
+          <w:i w:val="0"/>
+          <w:iCs w:val="0"/>
+          <w:caps w:val="0"/>
+          <w:color w:val="A52A2A"/>
+          <w:spacing w:val="0"/>
+          <w:kern w:val="0"/>
+          <w:sz w:val="22"/>
+          <w:szCs w:val="22"/>
+          <w:bdr w:val="none" w:color="auto" w:sz="0" w:space="0"/>
+          <w:shd w:val="clear" w:fill="FFFFFF"/>
+          <w:lang w:val="en-US" w:eastAsia="zh-CN" w:bidi="ar"/>
+        </w:rPr>
+        <w:t>"Dylan"</w:t>
+      </w:r>
+      <w:r>
+        <w:rPr>
+          <w:rFonts w:hint="default" w:ascii="Consolas" w:hAnsi="Consolas" w:eastAsia="Consolas" w:cs="Consolas"/>
+          <w:i w:val="0"/>
+          <w:iCs w:val="0"/>
+          <w:caps w:val="0"/>
+          <w:color w:val="000000"/>
+          <w:spacing w:val="0"/>
+          <w:kern w:val="0"/>
+          <w:sz w:val="22"/>
+          <w:szCs w:val="22"/>
+          <w:bdr w:val="none" w:color="auto" w:sz="0" w:space="0"/>
+          <w:shd w:val="clear" w:fill="FFFFFF"/>
+          <w:lang w:val="en-US" w:eastAsia="zh-CN" w:bidi="ar"/>
+        </w:rPr>
+        <w:t>;</w:t>
+      </w:r>
+    </w:p>
+    <w:p>
+      <w:pPr>
+        <w:bidi w:val="0"/>
+        <w:rPr>
+          <w:rFonts w:hint="default"/>
+          <w:lang w:val="en-US" w:eastAsia="zh-CN"/>
+        </w:rPr>
+      </w:pPr>
+      <w:r>
+        <w:rPr>
+          <w:rFonts w:hint="default"/>
+          <w:b/>
+          <w:bCs/>
+          <w:lang w:val="en-US" w:eastAsia="zh-CN"/>
+        </w:rPr>
+        <w:t>Explicit </w:t>
+      </w:r>
+      <w:r>
+        <w:rPr>
+          <w:rFonts w:hint="default"/>
+          <w:lang w:val="en-US" w:eastAsia="zh-CN"/>
+        </w:rPr>
+        <w:t>type assignment are easier to read and more intentional</w:t>
+      </w:r>
+      <w:r>
+        <w:rPr>
+          <w:rFonts w:hint="eastAsia"/>
+          <w:lang w:val="en-US" w:eastAsia="zh-CN"/>
+        </w:rPr>
+        <w:t>(</w:t>
+      </w:r>
+      <w:r>
+        <w:rPr>
+          <w:rFonts w:hint="eastAsia" w:ascii="Segoe UI" w:hAnsi="Segoe UI" w:eastAsia="Segoe UI" w:cs="Segoe UI"/>
+          <w:i w:val="0"/>
+          <w:iCs w:val="0"/>
+          <w:caps w:val="0"/>
+          <w:color w:val="101214"/>
+          <w:spacing w:val="0"/>
+          <w:sz w:val="21"/>
+          <w:szCs w:val="21"/>
+          <w:shd w:val="clear" w:fill="FFFFFF"/>
+        </w:rPr>
+        <w:t>故意的</w:t>
+      </w:r>
+      <w:r>
+        <w:rPr>
+          <w:rFonts w:hint="eastAsia"/>
+          <w:lang w:val="en-US" w:eastAsia="zh-CN"/>
+        </w:rPr>
+        <w:t>)</w:t>
+      </w:r>
+      <w:r>
+        <w:rPr>
+          <w:rFonts w:hint="default"/>
+          <w:lang w:val="en-US" w:eastAsia="zh-CN"/>
+        </w:rPr>
+        <w:t>.</w:t>
+      </w:r>
+    </w:p>
+    <w:p>
+      <w:pPr>
+        <w:bidi w:val="0"/>
+        <w:rPr>
+          <w:rFonts w:hint="default"/>
+          <w:lang w:val="en-US" w:eastAsia="zh-CN"/>
+        </w:rPr>
+      </w:pPr>
+    </w:p>
+    <w:p>
+      <w:pPr>
+        <w:bidi w:val="0"/>
+      </w:pPr>
+      <w:r>
+        <w:drawing>
+          <wp:inline distT="0" distB="0" distL="114300" distR="114300">
+            <wp:extent cx="5273675" cy="2542540"/>
+            <wp:effectExtent l="0" t="0" r="3175" b="10160"/>
+            <wp:docPr id="1" name="图片 1"/>
+            <wp:cNvGraphicFramePr>
+              <a:graphicFrameLocks xmlns:a="http://schemas.openxmlformats.org/drawingml/2006/main" noChangeAspect="1"/>
+            </wp:cNvGraphicFramePr>
+            <a:graphic xmlns:a="http://schemas.openxmlformats.org/drawingml/2006/main">
+              <a:graphicData uri="http://schemas.openxmlformats.org/drawingml/2006/picture">
+                <pic:pic xmlns:pic="http://schemas.openxmlformats.org/drawingml/2006/picture">
+                  <pic:nvPicPr>
+                    <pic:cNvPr id="1" name="图片 1"/>
+                    <pic:cNvPicPr>
+                      <a:picLocks noChangeAspect="1"/>
+                    </pic:cNvPicPr>
+                  </pic:nvPicPr>
+                  <pic:blipFill>
+                    <a:blip r:embed="rId6"/>
+                    <a:stretch>
+                      <a:fillRect/>
+                    </a:stretch>
+                  </pic:blipFill>
+                  <pic:spPr>
+                    <a:xfrm>
+                      <a:off x="0" y="0"/>
+                      <a:ext cx="5273675" cy="2542540"/>
+                    </a:xfrm>
+                    <a:prstGeom prst="rect">
+                      <a:avLst/>
+                    </a:prstGeom>
+                    <a:noFill/>
+                    <a:ln>
+                      <a:noFill/>
+                    </a:ln>
+                  </pic:spPr>
+                </pic:pic>
+              </a:graphicData>
+            </a:graphic>
+          </wp:inline>
+        </w:drawing>
+      </w:r>
+    </w:p>
+    <w:p>
+      <w:pPr>
+        <w:bidi w:val="0"/>
+        <w:rPr>
+          <w:rFonts w:ascii="Verdana" w:hAnsi="Verdana" w:eastAsia="宋体" w:cs="Verdana"/>
+          <w:i w:val="0"/>
+          <w:iCs w:val="0"/>
+          <w:caps w:val="0"/>
+          <w:color w:val="000000"/>
+          <w:spacing w:val="0"/>
+          <w:sz w:val="22"/>
+          <w:szCs w:val="22"/>
+          <w:shd w:val="clear" w:fill="FFFFFF"/>
+        </w:rPr>
+      </w:pPr>
+      <w:r>
+        <w:rPr>
+          <w:rFonts w:ascii="Verdana" w:hAnsi="Verdana" w:eastAsia="宋体" w:cs="Verdana"/>
+          <w:i w:val="0"/>
+          <w:iCs w:val="0"/>
+          <w:caps w:val="0"/>
+          <w:color w:val="000000"/>
+          <w:spacing w:val="0"/>
+          <w:sz w:val="22"/>
+          <w:szCs w:val="22"/>
+          <w:shd w:val="clear" w:fill="FFFFFF"/>
+        </w:rPr>
+        <w:t>developing and testing</w:t>
+      </w:r>
+      <w:r>
+        <w:rPr>
+          <w:rFonts w:hint="eastAsia" w:ascii="Verdana" w:hAnsi="Verdana" w:eastAsia="宋体" w:cs="Verdana"/>
+          <w:i w:val="0"/>
+          <w:iCs w:val="0"/>
+          <w:caps w:val="0"/>
+          <w:color w:val="000000"/>
+          <w:spacing w:val="0"/>
+          <w:sz w:val="22"/>
+          <w:szCs w:val="22"/>
+          <w:shd w:val="clear" w:fill="FFFFFF"/>
+          <w:lang w:val="en-US" w:eastAsia="zh-CN"/>
+        </w:rPr>
+        <w:t>(</w:t>
+      </w:r>
+      <w:r>
+        <w:rPr>
+          <w:rFonts w:hint="eastAsia" w:ascii="Segoe UI" w:hAnsi="Segoe UI" w:eastAsia="Segoe UI" w:cs="Segoe UI"/>
+          <w:i w:val="0"/>
+          <w:iCs w:val="0"/>
+          <w:caps w:val="0"/>
+          <w:color w:val="2A2B2E"/>
+          <w:spacing w:val="0"/>
+          <w:sz w:val="21"/>
+          <w:szCs w:val="21"/>
+        </w:rPr>
+        <w:t>开发和测试</w:t>
+      </w:r>
+      <w:r>
+        <w:rPr>
+          <w:rFonts w:hint="eastAsia" w:ascii="Verdana" w:hAnsi="Verdana" w:eastAsia="宋体" w:cs="Verdana"/>
+          <w:i w:val="0"/>
+          <w:iCs w:val="0"/>
+          <w:caps w:val="0"/>
+          <w:color w:val="000000"/>
+          <w:spacing w:val="0"/>
+          <w:sz w:val="22"/>
+          <w:szCs w:val="22"/>
+          <w:shd w:val="clear" w:fill="FFFFFF"/>
+          <w:lang w:val="en-US" w:eastAsia="zh-CN"/>
+        </w:rPr>
+        <w:t>)</w:t>
+      </w:r>
+      <w:r>
+        <w:rPr>
+          <w:rFonts w:ascii="Verdana" w:hAnsi="Verdana" w:eastAsia="宋体" w:cs="Verdana"/>
+          <w:i w:val="0"/>
+          <w:iCs w:val="0"/>
+          <w:caps w:val="0"/>
+          <w:color w:val="000000"/>
+          <w:spacing w:val="0"/>
+          <w:sz w:val="22"/>
+          <w:szCs w:val="22"/>
+          <w:shd w:val="clear" w:fill="FFFFFF"/>
+        </w:rPr>
+        <w:t>.</w:t>
+      </w:r>
+    </w:p>
+    <w:p>
+      <w:pPr>
+        <w:bidi w:val="0"/>
+        <w:rPr>
+          <w:rFonts w:hint="default" w:ascii="Verdana" w:hAnsi="Verdana" w:eastAsia="宋体" w:cs="Verdana"/>
+          <w:i w:val="0"/>
+          <w:iCs w:val="0"/>
+          <w:caps w:val="0"/>
+          <w:color w:val="000000"/>
+          <w:spacing w:val="0"/>
+          <w:sz w:val="22"/>
+          <w:szCs w:val="22"/>
+          <w:shd w:val="clear" w:fill="FFFFFF"/>
+          <w:lang w:val="en-US" w:eastAsia="zh-CN"/>
         </w:rPr>
       </w:pPr>
     </w:p>
@@ -65,31 +1388,1360 @@
       <w:pPr>
         <w:bidi w:val="0"/>
         <w:outlineLvl w:val="1"/>
-      </w:pPr>
-      <w:r>
-        <w:rPr>
-          <w:rFonts w:hint="default"/>
-        </w:rPr>
-        <w:t>TypeScript Keyof</w:t>
-      </w:r>
+        <w:rPr>
+          <w:rFonts w:hint="default"/>
+          <w:b/>
+          <w:bCs/>
+          <w:lang w:val="en-US" w:eastAsia="zh-CN"/>
+        </w:rPr>
+      </w:pPr>
+      <w:r>
+        <w:rPr>
+          <w:rFonts w:hint="default"/>
+          <w:b/>
+          <w:bCs/>
+          <w:lang w:val="en-US" w:eastAsia="zh-CN"/>
+        </w:rPr>
+        <w:t>TS Special Types</w:t>
+      </w:r>
+    </w:p>
+    <w:p>
+      <w:pPr>
+        <w:bidi w:val="0"/>
+        <w:rPr>
+          <w:rFonts w:hint="default"/>
+          <w:lang w:val="en-US" w:eastAsia="zh-CN"/>
+        </w:rPr>
+      </w:pPr>
+    </w:p>
+    <w:p>
+      <w:pPr>
+        <w:bidi w:val="0"/>
+        <w:rPr>
+          <w:rFonts w:hint="default"/>
+          <w:lang w:val="en-US" w:eastAsia="zh-CN"/>
+        </w:rPr>
+      </w:pPr>
       <w:bookmarkStart w:id="0" w:name="_GoBack"/>
       <w:bookmarkEnd w:id="0"/>
     </w:p>
     <w:p>
       <w:pPr>
         <w:bidi w:val="0"/>
-        <w:rPr>
-          <w:rFonts w:hint="default"/>
-        </w:rPr>
-      </w:pPr>
-      <w:r>
-        <w:rPr>
-          <w:rFonts w:hint="default"/>
+        <w:outlineLvl w:val="1"/>
+        <w:rPr>
+          <w:rFonts w:hint="default"/>
+          <w:b/>
+          <w:bCs/>
+          <w:lang w:val="en-US" w:eastAsia="zh-CN"/>
+        </w:rPr>
+      </w:pPr>
+      <w:commentRangeStart w:id="3"/>
+      <w:r>
+        <w:rPr>
+          <w:rFonts w:hint="default"/>
+          <w:b/>
+          <w:bCs/>
+          <w:lang w:val="en-US" w:eastAsia="zh-CN"/>
+        </w:rPr>
+        <w:t>TS Arrays</w:t>
+      </w:r>
+    </w:p>
+    <w:p>
+      <w:pPr>
+        <w:bidi w:val="0"/>
+        <w:rPr>
+          <w:rFonts w:hint="default"/>
+          <w:lang w:val="en-US" w:eastAsia="zh-CN"/>
+        </w:rPr>
+      </w:pPr>
+    </w:p>
+    <w:p>
+      <w:pPr>
+        <w:bidi w:val="0"/>
+        <w:outlineLvl w:val="1"/>
+        <w:rPr>
+          <w:b/>
+          <w:bCs/>
+        </w:rPr>
+      </w:pPr>
+      <w:r>
+        <w:rPr>
+          <w:rFonts w:hint="default"/>
+          <w:b/>
+          <w:bCs/>
+          <w:lang w:val="en-US" w:eastAsia="zh-CN"/>
+        </w:rPr>
+        <w:t>TS Tuples</w:t>
+      </w:r>
+      <w:commentRangeEnd w:id="3"/>
+      <w:r>
+        <w:rPr>
+          <w:b/>
+          <w:bCs/>
+        </w:rPr>
+        <w:commentReference w:id="3"/>
+      </w:r>
+    </w:p>
+    <w:p>
+      <w:pPr>
+        <w:bidi w:val="0"/>
+        <w:rPr>
+          <w:rFonts w:hint="default"/>
+        </w:rPr>
+      </w:pPr>
+    </w:p>
+    <w:p>
+      <w:pPr>
+        <w:bidi w:val="0"/>
+        <w:outlineLvl w:val="1"/>
+        <w:rPr>
+          <w:rFonts w:hint="default"/>
+          <w:b/>
+          <w:bCs/>
+        </w:rPr>
+      </w:pPr>
+      <w:r>
+        <w:rPr>
+          <w:rFonts w:hint="default"/>
+          <w:b/>
+          <w:bCs/>
+          <w:lang w:val="en-US" w:eastAsia="zh-CN"/>
+        </w:rPr>
+        <w:t>TS Object Types</w:t>
+      </w:r>
+    </w:p>
+    <w:p>
+      <w:pPr>
+        <w:bidi w:val="0"/>
+        <w:rPr>
+          <w:rFonts w:hint="default"/>
+          <w:lang w:val="en-US" w:eastAsia="zh-CN"/>
+        </w:rPr>
+      </w:pPr>
+    </w:p>
+    <w:p>
+      <w:pPr>
+        <w:bidi w:val="0"/>
+        <w:outlineLvl w:val="1"/>
+        <w:rPr>
+          <w:rFonts w:hint="default"/>
+          <w:b/>
+          <w:bCs/>
+          <w:lang w:val="en-US" w:eastAsia="zh-CN"/>
+        </w:rPr>
+      </w:pPr>
+      <w:r>
+        <w:rPr>
+          <w:rFonts w:hint="default"/>
+          <w:b/>
+          <w:bCs/>
+          <w:lang w:val="en-US" w:eastAsia="zh-CN"/>
+        </w:rPr>
+        <w:t>TS Enums</w:t>
+      </w:r>
+    </w:p>
+    <w:p>
+      <w:pPr>
+        <w:bidi w:val="0"/>
+        <w:rPr>
+          <w:rFonts w:hint="default"/>
+          <w:lang w:val="en-US" w:eastAsia="zh-CN"/>
+        </w:rPr>
+      </w:pPr>
+    </w:p>
+    <w:p>
+      <w:pPr>
+        <w:bidi w:val="0"/>
+        <w:outlineLvl w:val="1"/>
+        <w:rPr>
+          <w:rFonts w:hint="default"/>
+          <w:b/>
+          <w:bCs/>
+          <w:lang w:val="en-US" w:eastAsia="zh-CN"/>
+        </w:rPr>
+      </w:pPr>
+      <w:r>
+        <w:rPr>
+          <w:rFonts w:hint="default"/>
+          <w:b/>
+          <w:bCs/>
+          <w:lang w:val="en-US" w:eastAsia="zh-CN"/>
+        </w:rPr>
+        <w:t>TS Aliases &amp; Interfaces</w:t>
+      </w:r>
+    </w:p>
+    <w:p>
+      <w:pPr>
+        <w:bidi w:val="0"/>
+        <w:rPr>
+          <w:rFonts w:hint="default"/>
+          <w:lang w:val="en-US" w:eastAsia="zh-CN"/>
+        </w:rPr>
+      </w:pPr>
+    </w:p>
+    <w:p>
+      <w:pPr>
+        <w:bidi w:val="0"/>
+        <w:outlineLvl w:val="1"/>
+        <w:rPr>
+          <w:rFonts w:hint="default"/>
+          <w:b/>
+          <w:bCs/>
+          <w:lang w:val="en-US" w:eastAsia="zh-CN"/>
+        </w:rPr>
+      </w:pPr>
+      <w:r>
+        <w:rPr>
+          <w:rFonts w:hint="default"/>
+          <w:b/>
+          <w:bCs/>
+          <w:lang w:val="en-US" w:eastAsia="zh-CN"/>
+        </w:rPr>
+        <w:t>TS Union Types</w:t>
+      </w:r>
+    </w:p>
+    <w:p>
+      <w:pPr>
+        <w:bidi w:val="0"/>
+        <w:rPr>
+          <w:rFonts w:hint="default"/>
+          <w:lang w:val="en-US" w:eastAsia="zh-CN"/>
+        </w:rPr>
+      </w:pPr>
+    </w:p>
+    <w:p>
+      <w:pPr>
+        <w:bidi w:val="0"/>
+        <w:outlineLvl w:val="1"/>
+        <w:rPr>
+          <w:rFonts w:hint="default"/>
+          <w:b/>
+          <w:bCs/>
+          <w:lang w:val="en-US" w:eastAsia="zh-CN"/>
+        </w:rPr>
+      </w:pPr>
+      <w:r>
+        <w:rPr>
+          <w:rFonts w:hint="default"/>
+          <w:b/>
+          <w:bCs/>
+          <w:lang w:val="en-US" w:eastAsia="zh-CN"/>
+        </w:rPr>
+        <w:t>TS Functions</w:t>
+      </w:r>
+    </w:p>
+    <w:p>
+      <w:pPr>
+        <w:bidi w:val="0"/>
+        <w:rPr>
+          <w:rFonts w:hint="default"/>
+          <w:lang w:val="en-US" w:eastAsia="zh-CN"/>
+        </w:rPr>
+      </w:pPr>
+    </w:p>
+    <w:p>
+      <w:pPr>
+        <w:bidi w:val="0"/>
+        <w:outlineLvl w:val="1"/>
+        <w:rPr>
+          <w:rFonts w:hint="default"/>
+          <w:b/>
+          <w:bCs/>
+          <w:lang w:val="en-US" w:eastAsia="zh-CN"/>
+        </w:rPr>
+      </w:pPr>
+      <w:r>
+        <w:rPr>
+          <w:rFonts w:hint="default"/>
+          <w:b/>
+          <w:bCs/>
+          <w:lang w:val="en-US" w:eastAsia="zh-CN"/>
+        </w:rPr>
+        <w:t>TS Casting</w:t>
+      </w:r>
+    </w:p>
+    <w:p>
+      <w:pPr>
+        <w:bidi w:val="0"/>
+        <w:rPr>
+          <w:rFonts w:hint="default"/>
+          <w:lang w:val="en-US" w:eastAsia="zh-CN"/>
+        </w:rPr>
+      </w:pPr>
+    </w:p>
+    <w:p>
+      <w:pPr>
+        <w:bidi w:val="0"/>
+        <w:outlineLvl w:val="1"/>
+        <w:rPr>
+          <w:rFonts w:hint="default"/>
+          <w:b/>
+          <w:bCs/>
+          <w:lang w:val="en-US" w:eastAsia="zh-CN"/>
+        </w:rPr>
+      </w:pPr>
+      <w:r>
+        <w:rPr>
+          <w:rFonts w:hint="default"/>
+          <w:b/>
+          <w:bCs/>
+          <w:lang w:val="en-US" w:eastAsia="zh-CN"/>
+        </w:rPr>
+        <w:t>TS Classes</w:t>
+      </w:r>
+    </w:p>
+    <w:p>
+      <w:pPr>
+        <w:bidi w:val="0"/>
+        <w:rPr>
+          <w:rFonts w:hint="default"/>
+          <w:lang w:val="en-US" w:eastAsia="zh-CN"/>
+        </w:rPr>
+      </w:pPr>
+    </w:p>
+    <w:p>
+      <w:pPr>
+        <w:bidi w:val="0"/>
+        <w:rPr>
+          <w:rFonts w:hint="default"/>
+          <w:b/>
+          <w:bCs/>
+          <w:lang w:val="en-US" w:eastAsia="zh-CN"/>
+        </w:rPr>
+      </w:pPr>
+      <w:r>
+        <w:rPr>
+          <w:rFonts w:hint="default"/>
+          <w:b/>
+          <w:bCs/>
+          <w:lang w:val="en-US" w:eastAsia="zh-CN"/>
+        </w:rPr>
+        <w:t>TS Basic Generics</w:t>
+      </w:r>
+    </w:p>
+    <w:p>
+      <w:pPr>
+        <w:bidi w:val="0"/>
+        <w:ind w:firstLine="420" w:firstLineChars="0"/>
+        <w:rPr>
+          <w:rFonts w:hint="default"/>
+        </w:rPr>
+      </w:pPr>
+    </w:p>
+    <w:p>
+      <w:pPr>
+        <w:bidi w:val="0"/>
+        <w:ind w:firstLine="420" w:firstLineChars="0"/>
+        <w:rPr>
+          <w:rFonts w:hint="default"/>
+        </w:rPr>
+      </w:pPr>
+    </w:p>
+    <w:p>
+      <w:pPr>
+        <w:bidi w:val="0"/>
+        <w:ind w:firstLine="420" w:firstLineChars="0"/>
+        <w:rPr>
+          <w:rFonts w:hint="default"/>
+        </w:rPr>
+      </w:pPr>
+    </w:p>
+    <w:p>
+      <w:pPr>
+        <w:bidi w:val="0"/>
+        <w:ind w:firstLine="420" w:firstLineChars="0"/>
+        <w:rPr>
+          <w:rFonts w:hint="default"/>
+        </w:rPr>
+      </w:pPr>
+    </w:p>
+    <w:p>
+      <w:pPr>
+        <w:bidi w:val="0"/>
+        <w:ind w:firstLine="420" w:firstLineChars="0"/>
+        <w:rPr>
+          <w:rFonts w:hint="default"/>
+        </w:rPr>
+      </w:pPr>
+    </w:p>
+    <w:p>
+      <w:pPr>
+        <w:bidi w:val="0"/>
+        <w:ind w:firstLine="420" w:firstLineChars="0"/>
+        <w:rPr>
+          <w:rFonts w:hint="default"/>
+        </w:rPr>
+      </w:pPr>
+    </w:p>
+    <w:p>
+      <w:pPr>
+        <w:bidi w:val="0"/>
+        <w:ind w:firstLine="420" w:firstLineChars="0"/>
+        <w:outlineLvl w:val="1"/>
+        <w:rPr>
+          <w:rFonts w:hint="default"/>
+          <w:b/>
+          <w:bCs/>
+        </w:rPr>
+      </w:pPr>
+      <w:r>
+        <w:rPr>
+          <w:rFonts w:hint="default"/>
+          <w:b/>
+          <w:bCs/>
+          <w:lang w:val="en-US" w:eastAsia="zh-CN"/>
+        </w:rPr>
+        <w:t>TS Tuples</w:t>
+      </w:r>
+    </w:p>
+    <w:p>
+      <w:pPr>
+        <w:bidi w:val="0"/>
+        <w:rPr>
+          <w:rFonts w:hint="default"/>
+        </w:rPr>
+      </w:pPr>
+    </w:p>
+    <w:p>
+      <w:pPr>
+        <w:bidi w:val="0"/>
+        <w:ind w:firstLine="420" w:firstLineChars="0"/>
+        <w:rPr>
+          <w:rFonts w:hint="default"/>
+        </w:rPr>
+      </w:pPr>
+    </w:p>
+    <w:p>
+      <w:pPr>
+        <w:numPr>
+          <w:ilvl w:val="0"/>
+          <w:numId w:val="0"/>
+        </w:numPr>
+        <w:bidi w:val="0"/>
+        <w:ind w:firstLine="420" w:firstLineChars="0"/>
+        <w:outlineLvl w:val="1"/>
+        <w:rPr>
+          <w:rFonts w:hint="eastAsia" w:eastAsiaTheme="minorEastAsia"/>
+          <w:b/>
+          <w:bCs/>
+          <w:lang w:eastAsia="zh-CN"/>
+        </w:rPr>
+      </w:pPr>
+      <w:r>
+        <w:rPr>
+          <w:rFonts w:hint="default"/>
+          <w:b/>
+          <w:bCs/>
+        </w:rPr>
+        <w:t xml:space="preserve">TS </w:t>
+      </w:r>
+      <w:commentRangeStart w:id="4"/>
+      <w:r>
+        <w:rPr>
+          <w:rFonts w:hint="default"/>
+          <w:b/>
+          <w:bCs/>
+        </w:rPr>
+        <w:t xml:space="preserve">Utility </w:t>
+      </w:r>
+      <w:commentRangeEnd w:id="4"/>
+      <w:r>
+        <w:rPr>
+          <w:b/>
+          <w:bCs/>
+        </w:rPr>
+        <w:commentReference w:id="4"/>
+      </w:r>
+      <w:r>
+        <w:rPr>
+          <w:rFonts w:hint="default"/>
+          <w:b/>
+          <w:bCs/>
+        </w:rPr>
+        <w:t xml:space="preserve">Types </w:t>
+      </w:r>
+      <w:r>
+        <w:rPr>
+          <w:rFonts w:hint="eastAsia"/>
+          <w:b/>
+          <w:bCs/>
+        </w:rPr>
+        <w:t>实用类型</w:t>
+      </w:r>
+    </w:p>
+    <w:p>
+      <w:pPr>
+        <w:numPr>
+          <w:ilvl w:val="0"/>
+          <w:numId w:val="0"/>
+        </w:numPr>
+        <w:bidi w:val="0"/>
+        <w:rPr>
+          <w:rFonts w:hint="eastAsia" w:eastAsiaTheme="minorEastAsia"/>
+          <w:lang w:eastAsia="zh-CN"/>
+        </w:rPr>
+      </w:pPr>
+    </w:p>
+    <w:p>
+      <w:pPr>
+        <w:numPr>
+          <w:ilvl w:val="0"/>
+          <w:numId w:val="0"/>
+        </w:numPr>
+        <w:bidi w:val="0"/>
+        <w:rPr>
+          <w:rFonts w:hint="eastAsia" w:eastAsiaTheme="minorEastAsia"/>
+          <w:lang w:eastAsia="zh-CN"/>
+        </w:rPr>
+      </w:pPr>
+      <w:r>
+        <w:rPr>
+          <w:rFonts w:hint="default"/>
+        </w:rPr>
+        <w:t xml:space="preserve">TypeScript comes with </w:t>
+      </w:r>
+      <w:commentRangeStart w:id="5"/>
+      <w:r>
+        <w:rPr>
+          <w:rFonts w:hint="default"/>
+        </w:rPr>
+        <w:t>a large number of types</w:t>
+      </w:r>
+      <w:commentRangeEnd w:id="5"/>
+      <w:r>
+        <w:commentReference w:id="5"/>
+      </w:r>
+      <w:r>
+        <w:rPr>
+          <w:rFonts w:hint="default"/>
+        </w:rPr>
+        <w:t xml:space="preserve"> that can help with </w:t>
+      </w:r>
+      <w:r>
+        <w:rPr>
+          <w:rFonts w:hint="default"/>
+          <w:b/>
+          <w:bCs/>
+        </w:rPr>
+        <w:t>some common type manipulatio</w:t>
+      </w:r>
+      <w:r>
+        <w:rPr>
+          <w:rFonts w:hint="eastAsia"/>
+          <w:lang w:val="en-US" w:eastAsia="zh-CN"/>
+        </w:rPr>
+        <w:t>(一些常见类型操作)</w:t>
+      </w:r>
+      <w:r>
+        <w:rPr>
+          <w:rFonts w:hint="default"/>
+        </w:rPr>
+        <w:t>, usually referred to as utility types.</w:t>
+      </w:r>
+    </w:p>
+    <w:p>
+      <w:pPr>
+        <w:numPr>
+          <w:ilvl w:val="0"/>
+          <w:numId w:val="0"/>
+        </w:numPr>
+        <w:bidi w:val="0"/>
+        <w:rPr>
+          <w:rFonts w:hint="eastAsia" w:eastAsiaTheme="minorEastAsia"/>
+          <w:lang w:eastAsia="zh-CN"/>
+        </w:rPr>
+      </w:pPr>
+    </w:p>
+    <w:p>
+      <w:pPr>
+        <w:numPr>
+          <w:ilvl w:val="0"/>
+          <w:numId w:val="0"/>
+        </w:numPr>
+        <w:bidi w:val="0"/>
+        <w:rPr>
+          <w:rFonts w:hint="default"/>
+        </w:rPr>
+      </w:pPr>
+      <w:r>
+        <w:rPr>
+          <w:rFonts w:hint="default"/>
+        </w:rPr>
+        <w:t xml:space="preserve">This chapter </w:t>
+      </w:r>
+      <w:r>
+        <w:rPr>
+          <w:rFonts w:hint="default"/>
+          <w:b/>
+          <w:bCs/>
+        </w:rPr>
+        <w:t>covers</w:t>
+      </w:r>
+      <w:r>
+        <w:rPr>
+          <w:rFonts w:hint="eastAsia"/>
+          <w:lang w:val="en-US" w:eastAsia="zh-CN"/>
+        </w:rPr>
+        <w:t>(涵盖)</w:t>
+      </w:r>
+      <w:r>
+        <w:rPr>
+          <w:rFonts w:hint="default"/>
+        </w:rPr>
+        <w:t xml:space="preserve"> the most popular utility types</w:t>
+      </w:r>
+    </w:p>
+    <w:p>
+      <w:pPr>
+        <w:numPr>
+          <w:ilvl w:val="0"/>
+          <w:numId w:val="0"/>
+        </w:numPr>
+        <w:bidi w:val="0"/>
+        <w:rPr>
+          <w:rFonts w:hint="default"/>
+        </w:rPr>
+      </w:pPr>
+    </w:p>
+    <w:p>
+      <w:pPr>
+        <w:numPr>
+          <w:ilvl w:val="0"/>
+          <w:numId w:val="0"/>
+        </w:numPr>
+        <w:bidi w:val="0"/>
+        <w:rPr>
+          <w:rFonts w:hint="default"/>
+          <w:b/>
+          <w:bCs/>
+          <w:lang w:val="en-US" w:eastAsia="zh-CN"/>
+        </w:rPr>
+      </w:pPr>
+      <w:r>
+        <w:rPr>
+          <w:rFonts w:hint="eastAsia"/>
+          <w:b/>
+          <w:bCs/>
+          <w:lang w:val="en-US" w:eastAsia="zh-CN"/>
+        </w:rPr>
+        <w:t>#</w:t>
+      </w:r>
+      <w:r>
+        <w:rPr>
+          <w:rFonts w:hint="default"/>
+          <w:b/>
+          <w:bCs/>
+          <w:lang w:val="en-US" w:eastAsia="zh-CN"/>
+        </w:rPr>
+        <w:t>Partial</w:t>
+      </w:r>
+    </w:p>
+    <w:p>
+      <w:pPr>
+        <w:numPr>
+          <w:ilvl w:val="0"/>
+          <w:numId w:val="0"/>
+        </w:numPr>
+        <w:bidi w:val="0"/>
+        <w:rPr>
+          <w:rFonts w:hint="default"/>
+          <w:lang w:val="en-US" w:eastAsia="zh-CN"/>
+        </w:rPr>
+      </w:pPr>
+      <w:r>
+        <w:rPr>
+          <w:rFonts w:hint="default"/>
+          <w:color w:val="FF0000"/>
+          <w:lang w:val="en-US" w:eastAsia="zh-CN"/>
+        </w:rPr>
+        <w:t>Partial</w:t>
+      </w:r>
+      <w:r>
+        <w:rPr>
+          <w:rFonts w:hint="default"/>
+          <w:lang w:val="en-US" w:eastAsia="zh-CN"/>
+        </w:rPr>
+        <w:t> changes all the properties in an object to be optional.</w:t>
+      </w:r>
+    </w:p>
+    <w:p>
+      <w:pPr>
+        <w:numPr>
+          <w:ilvl w:val="0"/>
+          <w:numId w:val="0"/>
+        </w:numPr>
+        <w:bidi w:val="0"/>
+        <w:rPr>
+          <w:rFonts w:hint="default"/>
+          <w:b/>
+          <w:bCs/>
+          <w:lang w:val="en-US" w:eastAsia="zh-CN"/>
+        </w:rPr>
+      </w:pPr>
+      <w:r>
+        <w:rPr>
+          <w:rFonts w:hint="eastAsia"/>
+          <w:b/>
+          <w:bCs/>
+          <w:lang w:val="en-US" w:eastAsia="zh-CN"/>
+        </w:rPr>
+        <w:t>#</w:t>
+      </w:r>
+      <w:r>
+        <w:rPr>
+          <w:rFonts w:hint="default"/>
+          <w:b/>
+          <w:bCs/>
+          <w:lang w:val="en-US" w:eastAsia="zh-CN"/>
+        </w:rPr>
+        <w:t>Required</w:t>
+      </w:r>
+    </w:p>
+    <w:p>
+      <w:pPr>
+        <w:numPr>
+          <w:ilvl w:val="0"/>
+          <w:numId w:val="0"/>
+        </w:numPr>
+        <w:bidi w:val="0"/>
+        <w:rPr>
+          <w:rFonts w:hint="default"/>
+          <w:lang w:val="en-US" w:eastAsia="zh-CN"/>
+        </w:rPr>
+      </w:pPr>
+      <w:r>
+        <w:rPr>
+          <w:rFonts w:hint="default"/>
+          <w:color w:val="FF0000"/>
+          <w:lang w:val="en-US" w:eastAsia="zh-CN"/>
+        </w:rPr>
+        <w:t>Required</w:t>
+      </w:r>
+      <w:r>
+        <w:rPr>
+          <w:rFonts w:hint="default"/>
+          <w:lang w:val="en-US" w:eastAsia="zh-CN"/>
+        </w:rPr>
+        <w:t> changes all the properties in an object to be required.</w:t>
+      </w:r>
+    </w:p>
+    <w:p>
+      <w:pPr>
+        <w:numPr>
+          <w:ilvl w:val="0"/>
+          <w:numId w:val="0"/>
+        </w:numPr>
+        <w:bidi w:val="0"/>
+        <w:rPr>
+          <w:rFonts w:hint="default"/>
+          <w:lang w:val="en-US" w:eastAsia="zh-CN"/>
+        </w:rPr>
+      </w:pPr>
+    </w:p>
+    <w:p>
+      <w:pPr>
+        <w:numPr>
+          <w:ilvl w:val="0"/>
+          <w:numId w:val="0"/>
+        </w:numPr>
+        <w:bidi w:val="0"/>
+        <w:rPr>
+          <w:rFonts w:hint="default"/>
+          <w:lang w:val="en-US" w:eastAsia="zh-CN"/>
+        </w:rPr>
+      </w:pPr>
+    </w:p>
+    <w:p>
+      <w:pPr>
+        <w:numPr>
+          <w:ilvl w:val="0"/>
+          <w:numId w:val="0"/>
+        </w:numPr>
+        <w:bidi w:val="0"/>
+        <w:rPr>
+          <w:rFonts w:hint="default"/>
+          <w:b/>
+          <w:bCs/>
+          <w:lang w:val="en-US" w:eastAsia="zh-CN"/>
+        </w:rPr>
+      </w:pPr>
+      <w:r>
+        <w:rPr>
+          <w:rFonts w:hint="eastAsia"/>
+          <w:b/>
+          <w:bCs/>
+          <w:lang w:val="en-US" w:eastAsia="zh-CN"/>
+        </w:rPr>
+        <w:t>#</w:t>
+      </w:r>
+      <w:r>
+        <w:rPr>
+          <w:rFonts w:hint="default"/>
+          <w:b/>
+          <w:bCs/>
+          <w:lang w:val="en-US" w:eastAsia="zh-CN"/>
+        </w:rPr>
+        <w:t>Record</w:t>
+      </w:r>
+    </w:p>
+    <w:p>
+      <w:pPr>
+        <w:numPr>
+          <w:ilvl w:val="0"/>
+          <w:numId w:val="0"/>
+        </w:numPr>
+        <w:bidi w:val="0"/>
+        <w:rPr>
+          <w:rFonts w:hint="default"/>
+          <w:lang w:val="en-US" w:eastAsia="zh-CN"/>
+        </w:rPr>
+      </w:pPr>
+      <w:r>
+        <w:rPr>
+          <w:rFonts w:hint="default"/>
+          <w:color w:val="FF0000"/>
+          <w:lang w:val="en-US" w:eastAsia="zh-CN"/>
+        </w:rPr>
+        <w:t>Record</w:t>
+      </w:r>
+      <w:r>
+        <w:rPr>
+          <w:rFonts w:hint="default"/>
+          <w:lang w:val="en-US" w:eastAsia="zh-CN"/>
+        </w:rPr>
+        <w:t> is a shortcut to defining an object type with a specific key type and value type.</w:t>
+      </w:r>
+    </w:p>
+    <w:p>
+      <w:pPr>
+        <w:bidi w:val="0"/>
+        <w:rPr>
+          <w:rFonts w:hint="default"/>
+        </w:rPr>
+      </w:pPr>
+      <w:r>
+        <w:rPr>
+          <w:rFonts w:hint="default"/>
+        </w:rPr>
+        <w:t>Example</w:t>
+      </w:r>
+    </w:p>
+    <w:p>
+      <w:pPr>
+        <w:bidi w:val="0"/>
+        <w:rPr>
+          <w:rFonts w:hint="default"/>
+          <w:lang w:val="en-US"/>
+        </w:rPr>
+      </w:pPr>
+      <w:r>
+        <w:rPr>
+          <w:rFonts w:hint="default"/>
+          <w:color w:val="FF0000"/>
+          <w:lang w:val="en-US" w:eastAsia="zh-CN"/>
+        </w:rPr>
+        <w:t>Record</w:t>
+      </w:r>
+      <w:r>
+        <w:rPr>
+          <w:rFonts w:hint="default"/>
+          <w:lang w:val="en-US" w:eastAsia="zh-CN"/>
+        </w:rPr>
+        <w:t> </w:t>
+      </w:r>
+      <w:r>
+        <w:rPr>
+          <w:rFonts w:hint="eastAsia"/>
+          <w:lang w:val="en-US" w:eastAsia="zh-CN"/>
+        </w:rPr>
+        <w:t>是一种便捷方式，用来定义一个对象的key和value的类型</w:t>
+      </w:r>
+    </w:p>
+    <w:p>
+      <w:pPr>
+        <w:keepNext w:val="0"/>
+        <w:keepLines w:val="0"/>
+        <w:widowControl/>
+        <w:suppressLineNumbers w:val="0"/>
+        <w:pBdr>
+          <w:top w:val="none" w:color="auto" w:sz="0" w:space="0"/>
+          <w:left w:val="single" w:color="04AA6D" w:sz="24" w:space="9"/>
+          <w:bottom w:val="none" w:color="auto" w:sz="0" w:space="0"/>
+          <w:right w:val="none" w:color="auto" w:sz="0" w:space="0"/>
+        </w:pBdr>
+        <w:shd w:val="clear" w:fill="FFFFFF"/>
+        <w:spacing w:before="240" w:beforeAutospacing="0" w:after="240" w:afterAutospacing="0"/>
+        <w:ind w:left="0" w:firstLine="0"/>
+        <w:jc w:val="left"/>
+        <w:rPr>
+          <w:rFonts w:ascii="Consolas" w:hAnsi="Consolas" w:eastAsia="Consolas" w:cs="Consolas"/>
+          <w:i w:val="0"/>
+          <w:iCs w:val="0"/>
+          <w:caps w:val="0"/>
+          <w:color w:val="000000"/>
+          <w:spacing w:val="0"/>
+          <w:sz w:val="22"/>
+          <w:szCs w:val="22"/>
+        </w:rPr>
+      </w:pPr>
+      <w:r>
+        <w:rPr>
+          <w:rFonts w:hint="default" w:ascii="Consolas" w:hAnsi="Consolas" w:eastAsia="Consolas" w:cs="Consolas"/>
+          <w:i w:val="0"/>
+          <w:iCs w:val="0"/>
+          <w:caps w:val="0"/>
+          <w:color w:val="0000CD"/>
+          <w:spacing w:val="0"/>
+          <w:kern w:val="0"/>
+          <w:sz w:val="22"/>
+          <w:szCs w:val="22"/>
+          <w:bdr w:val="none" w:color="auto" w:sz="0" w:space="0"/>
+          <w:shd w:val="clear" w:fill="FFFFFF"/>
+          <w:lang w:val="en-US" w:eastAsia="zh-CN" w:bidi="ar"/>
+        </w:rPr>
+        <w:t>const</w:t>
+      </w:r>
+      <w:r>
+        <w:rPr>
+          <w:rFonts w:hint="default" w:ascii="Consolas" w:hAnsi="Consolas" w:eastAsia="Consolas" w:cs="Consolas"/>
+          <w:i w:val="0"/>
+          <w:iCs w:val="0"/>
+          <w:caps w:val="0"/>
+          <w:color w:val="000000"/>
+          <w:spacing w:val="0"/>
+          <w:kern w:val="0"/>
+          <w:sz w:val="22"/>
+          <w:szCs w:val="22"/>
+          <w:bdr w:val="none" w:color="auto" w:sz="0" w:space="0"/>
+          <w:shd w:val="clear" w:fill="FFFFFF"/>
+          <w:lang w:val="en-US" w:eastAsia="zh-CN" w:bidi="ar"/>
+        </w:rPr>
+        <w:t> nameAgeMap: Record&lt;string, number&gt; = {</w:t>
+      </w:r>
+      <w:r>
+        <w:rPr>
+          <w:rFonts w:hint="default" w:ascii="Consolas" w:hAnsi="Consolas" w:eastAsia="Consolas" w:cs="Consolas"/>
+          <w:i w:val="0"/>
+          <w:iCs w:val="0"/>
+          <w:caps w:val="0"/>
+          <w:color w:val="000000"/>
+          <w:spacing w:val="0"/>
+          <w:kern w:val="0"/>
+          <w:sz w:val="22"/>
+          <w:szCs w:val="22"/>
+          <w:bdr w:val="none" w:color="auto" w:sz="0" w:space="0"/>
+          <w:shd w:val="clear" w:fill="FFFFFF"/>
+          <w:lang w:val="en-US" w:eastAsia="zh-CN" w:bidi="ar"/>
         </w:rPr>
         <w:br w:type="textWrapping"/>
       </w:r>
       <w:r>
         <w:rPr>
+          <w:rFonts w:hint="default" w:ascii="Consolas" w:hAnsi="Consolas" w:eastAsia="Consolas" w:cs="Consolas"/>
+          <w:i w:val="0"/>
+          <w:iCs w:val="0"/>
+          <w:caps w:val="0"/>
+          <w:color w:val="000000"/>
+          <w:spacing w:val="0"/>
+          <w:kern w:val="0"/>
+          <w:sz w:val="22"/>
+          <w:szCs w:val="22"/>
+          <w:bdr w:val="none" w:color="auto" w:sz="0" w:space="0"/>
+          <w:shd w:val="clear" w:fill="FFFFFF"/>
+          <w:lang w:val="en-US" w:eastAsia="zh-CN" w:bidi="ar"/>
+        </w:rPr>
+        <w:t>  </w:t>
+      </w:r>
+      <w:r>
+        <w:rPr>
+          <w:rFonts w:hint="default" w:ascii="Consolas" w:hAnsi="Consolas" w:eastAsia="Consolas" w:cs="Consolas"/>
+          <w:i w:val="0"/>
+          <w:iCs w:val="0"/>
+          <w:caps w:val="0"/>
+          <w:color w:val="A52A2A"/>
+          <w:spacing w:val="0"/>
+          <w:kern w:val="0"/>
+          <w:sz w:val="22"/>
+          <w:szCs w:val="22"/>
+          <w:bdr w:val="none" w:color="auto" w:sz="0" w:space="0"/>
+          <w:shd w:val="clear" w:fill="FFFFFF"/>
+          <w:lang w:val="en-US" w:eastAsia="zh-CN" w:bidi="ar"/>
+        </w:rPr>
+        <w:t>'Alice'</w:t>
+      </w:r>
+      <w:r>
+        <w:rPr>
+          <w:rFonts w:hint="default" w:ascii="Consolas" w:hAnsi="Consolas" w:eastAsia="Consolas" w:cs="Consolas"/>
+          <w:i w:val="0"/>
+          <w:iCs w:val="0"/>
+          <w:caps w:val="0"/>
+          <w:color w:val="000000"/>
+          <w:spacing w:val="0"/>
+          <w:kern w:val="0"/>
+          <w:sz w:val="22"/>
+          <w:szCs w:val="22"/>
+          <w:bdr w:val="none" w:color="auto" w:sz="0" w:space="0"/>
+          <w:shd w:val="clear" w:fill="FFFFFF"/>
+          <w:lang w:val="en-US" w:eastAsia="zh-CN" w:bidi="ar"/>
+        </w:rPr>
+        <w:t>: </w:t>
+      </w:r>
+      <w:r>
+        <w:rPr>
+          <w:rFonts w:hint="default" w:ascii="Consolas" w:hAnsi="Consolas" w:eastAsia="Consolas" w:cs="Consolas"/>
+          <w:i w:val="0"/>
+          <w:iCs w:val="0"/>
+          <w:caps w:val="0"/>
+          <w:color w:val="FF0000"/>
+          <w:spacing w:val="0"/>
+          <w:kern w:val="0"/>
+          <w:sz w:val="22"/>
+          <w:szCs w:val="22"/>
+          <w:bdr w:val="none" w:color="auto" w:sz="0" w:space="0"/>
+          <w:shd w:val="clear" w:fill="FFFFFF"/>
+          <w:lang w:val="en-US" w:eastAsia="zh-CN" w:bidi="ar"/>
+        </w:rPr>
+        <w:t>21</w:t>
+      </w:r>
+      <w:r>
+        <w:rPr>
+          <w:rFonts w:hint="default" w:ascii="Consolas" w:hAnsi="Consolas" w:eastAsia="Consolas" w:cs="Consolas"/>
+          <w:i w:val="0"/>
+          <w:iCs w:val="0"/>
+          <w:caps w:val="0"/>
+          <w:color w:val="000000"/>
+          <w:spacing w:val="0"/>
+          <w:kern w:val="0"/>
+          <w:sz w:val="22"/>
+          <w:szCs w:val="22"/>
+          <w:bdr w:val="none" w:color="auto" w:sz="0" w:space="0"/>
+          <w:shd w:val="clear" w:fill="FFFFFF"/>
+          <w:lang w:val="en-US" w:eastAsia="zh-CN" w:bidi="ar"/>
+        </w:rPr>
+        <w:t>,</w:t>
+      </w:r>
+      <w:r>
+        <w:rPr>
+          <w:rFonts w:hint="default" w:ascii="Consolas" w:hAnsi="Consolas" w:eastAsia="Consolas" w:cs="Consolas"/>
+          <w:i w:val="0"/>
+          <w:iCs w:val="0"/>
+          <w:caps w:val="0"/>
+          <w:color w:val="000000"/>
+          <w:spacing w:val="0"/>
+          <w:kern w:val="0"/>
+          <w:sz w:val="22"/>
+          <w:szCs w:val="22"/>
+          <w:bdr w:val="none" w:color="auto" w:sz="0" w:space="0"/>
+          <w:shd w:val="clear" w:fill="FFFFFF"/>
+          <w:lang w:val="en-US" w:eastAsia="zh-CN" w:bidi="ar"/>
+        </w:rPr>
+        <w:br w:type="textWrapping"/>
+      </w:r>
+      <w:r>
+        <w:rPr>
+          <w:rFonts w:hint="default" w:ascii="Consolas" w:hAnsi="Consolas" w:eastAsia="Consolas" w:cs="Consolas"/>
+          <w:i w:val="0"/>
+          <w:iCs w:val="0"/>
+          <w:caps w:val="0"/>
+          <w:color w:val="000000"/>
+          <w:spacing w:val="0"/>
+          <w:kern w:val="0"/>
+          <w:sz w:val="22"/>
+          <w:szCs w:val="22"/>
+          <w:bdr w:val="none" w:color="auto" w:sz="0" w:space="0"/>
+          <w:shd w:val="clear" w:fill="FFFFFF"/>
+          <w:lang w:val="en-US" w:eastAsia="zh-CN" w:bidi="ar"/>
+        </w:rPr>
+        <w:t>  </w:t>
+      </w:r>
+      <w:r>
+        <w:rPr>
+          <w:rFonts w:hint="default" w:ascii="Consolas" w:hAnsi="Consolas" w:eastAsia="Consolas" w:cs="Consolas"/>
+          <w:i w:val="0"/>
+          <w:iCs w:val="0"/>
+          <w:caps w:val="0"/>
+          <w:color w:val="A52A2A"/>
+          <w:spacing w:val="0"/>
+          <w:kern w:val="0"/>
+          <w:sz w:val="22"/>
+          <w:szCs w:val="22"/>
+          <w:bdr w:val="none" w:color="auto" w:sz="0" w:space="0"/>
+          <w:shd w:val="clear" w:fill="FFFFFF"/>
+          <w:lang w:val="en-US" w:eastAsia="zh-CN" w:bidi="ar"/>
+        </w:rPr>
+        <w:t>'Bob'</w:t>
+      </w:r>
+      <w:r>
+        <w:rPr>
+          <w:rFonts w:hint="default" w:ascii="Consolas" w:hAnsi="Consolas" w:eastAsia="Consolas" w:cs="Consolas"/>
+          <w:i w:val="0"/>
+          <w:iCs w:val="0"/>
+          <w:caps w:val="0"/>
+          <w:color w:val="000000"/>
+          <w:spacing w:val="0"/>
+          <w:kern w:val="0"/>
+          <w:sz w:val="22"/>
+          <w:szCs w:val="22"/>
+          <w:bdr w:val="none" w:color="auto" w:sz="0" w:space="0"/>
+          <w:shd w:val="clear" w:fill="FFFFFF"/>
+          <w:lang w:val="en-US" w:eastAsia="zh-CN" w:bidi="ar"/>
+        </w:rPr>
+        <w:t>: </w:t>
+      </w:r>
+      <w:r>
+        <w:rPr>
+          <w:rFonts w:hint="default" w:ascii="Consolas" w:hAnsi="Consolas" w:eastAsia="Consolas" w:cs="Consolas"/>
+          <w:i w:val="0"/>
+          <w:iCs w:val="0"/>
+          <w:caps w:val="0"/>
+          <w:color w:val="FF0000"/>
+          <w:spacing w:val="0"/>
+          <w:kern w:val="0"/>
+          <w:sz w:val="22"/>
+          <w:szCs w:val="22"/>
+          <w:bdr w:val="none" w:color="auto" w:sz="0" w:space="0"/>
+          <w:shd w:val="clear" w:fill="FFFFFF"/>
+          <w:lang w:val="en-US" w:eastAsia="zh-CN" w:bidi="ar"/>
+        </w:rPr>
+        <w:t>25</w:t>
+      </w:r>
+      <w:r>
+        <w:rPr>
+          <w:rFonts w:hint="default" w:ascii="Consolas" w:hAnsi="Consolas" w:eastAsia="Consolas" w:cs="Consolas"/>
+          <w:i w:val="0"/>
+          <w:iCs w:val="0"/>
+          <w:caps w:val="0"/>
+          <w:color w:val="000000"/>
+          <w:spacing w:val="0"/>
+          <w:kern w:val="0"/>
+          <w:sz w:val="22"/>
+          <w:szCs w:val="22"/>
+          <w:bdr w:val="none" w:color="auto" w:sz="0" w:space="0"/>
+          <w:shd w:val="clear" w:fill="FFFFFF"/>
+          <w:lang w:val="en-US" w:eastAsia="zh-CN" w:bidi="ar"/>
+        </w:rPr>
+        <w:br w:type="textWrapping"/>
+      </w:r>
+      <w:r>
+        <w:rPr>
+          <w:rFonts w:hint="default" w:ascii="Consolas" w:hAnsi="Consolas" w:eastAsia="Consolas" w:cs="Consolas"/>
+          <w:i w:val="0"/>
+          <w:iCs w:val="0"/>
+          <w:caps w:val="0"/>
+          <w:color w:val="000000"/>
+          <w:spacing w:val="0"/>
+          <w:kern w:val="0"/>
+          <w:sz w:val="22"/>
+          <w:szCs w:val="22"/>
+          <w:bdr w:val="none" w:color="auto" w:sz="0" w:space="0"/>
+          <w:shd w:val="clear" w:fill="FFFFFF"/>
+          <w:lang w:val="en-US" w:eastAsia="zh-CN" w:bidi="ar"/>
+        </w:rPr>
+        <w:t>};</w:t>
+      </w:r>
+    </w:p>
+    <w:p>
+      <w:pPr>
+        <w:numPr>
+          <w:ilvl w:val="0"/>
+          <w:numId w:val="0"/>
+        </w:numPr>
+        <w:bidi w:val="0"/>
+        <w:rPr>
+          <w:rStyle w:val="12"/>
+          <w:rFonts w:hint="default" w:ascii="Consolas" w:hAnsi="Consolas" w:eastAsia="Consolas" w:cs="Consolas"/>
+          <w:i w:val="0"/>
+          <w:iCs w:val="0"/>
+          <w:caps w:val="0"/>
+          <w:color w:val="DC143C"/>
+          <w:spacing w:val="0"/>
+          <w:sz w:val="23"/>
+          <w:szCs w:val="23"/>
+          <w:bdr w:val="none" w:color="auto" w:sz="0" w:space="0"/>
+        </w:rPr>
+      </w:pPr>
+      <w:r>
+        <w:rPr>
+          <w:rStyle w:val="12"/>
+          <w:rFonts w:ascii="Consolas" w:hAnsi="Consolas" w:eastAsia="Consolas" w:cs="Consolas"/>
+          <w:i w:val="0"/>
+          <w:iCs w:val="0"/>
+          <w:caps w:val="0"/>
+          <w:color w:val="DC143C"/>
+          <w:spacing w:val="0"/>
+          <w:sz w:val="23"/>
+          <w:szCs w:val="23"/>
+          <w:bdr w:val="none" w:color="auto" w:sz="0" w:space="0"/>
+        </w:rPr>
+        <w:t>Record&lt;string, number&gt;</w:t>
+      </w:r>
+      <w:r>
+        <w:rPr>
+          <w:rFonts w:ascii="Verdana" w:hAnsi="Verdana" w:eastAsia="宋体" w:cs="Verdana"/>
+          <w:i w:val="0"/>
+          <w:iCs w:val="0"/>
+          <w:caps w:val="0"/>
+          <w:color w:val="000000"/>
+          <w:spacing w:val="0"/>
+          <w:sz w:val="22"/>
+          <w:szCs w:val="22"/>
+          <w:shd w:val="clear" w:fill="D9EEE1"/>
+        </w:rPr>
+        <w:t> </w:t>
+      </w:r>
+      <w:r>
+        <w:rPr>
+          <w:rFonts w:hint="default" w:ascii="Verdana" w:hAnsi="Verdana" w:eastAsia="宋体" w:cs="Verdana"/>
+          <w:i w:val="0"/>
+          <w:iCs w:val="0"/>
+          <w:caps w:val="0"/>
+          <w:color w:val="000000"/>
+          <w:spacing w:val="0"/>
+          <w:sz w:val="22"/>
+          <w:szCs w:val="22"/>
+          <w:shd w:val="clear" w:fill="D9EEE1"/>
+        </w:rPr>
+        <w:t xml:space="preserve">is </w:t>
+      </w:r>
+      <w:commentRangeStart w:id="6"/>
+      <w:r>
+        <w:rPr>
+          <w:rFonts w:hint="default" w:ascii="Verdana" w:hAnsi="Verdana" w:eastAsia="宋体" w:cs="Verdana"/>
+          <w:i w:val="0"/>
+          <w:iCs w:val="0"/>
+          <w:caps w:val="0"/>
+          <w:color w:val="000000"/>
+          <w:spacing w:val="0"/>
+          <w:sz w:val="22"/>
+          <w:szCs w:val="22"/>
+          <w:shd w:val="clear" w:fill="D9EEE1"/>
+        </w:rPr>
+        <w:t xml:space="preserve">equivalent </w:t>
+      </w:r>
+      <w:commentRangeEnd w:id="6"/>
+      <w:r>
+        <w:commentReference w:id="6"/>
+      </w:r>
+      <w:r>
+        <w:rPr>
+          <w:rFonts w:hint="default" w:ascii="Verdana" w:hAnsi="Verdana" w:eastAsia="宋体" w:cs="Verdana"/>
+          <w:i w:val="0"/>
+          <w:iCs w:val="0"/>
+          <w:caps w:val="0"/>
+          <w:color w:val="000000"/>
+          <w:spacing w:val="0"/>
+          <w:sz w:val="22"/>
+          <w:szCs w:val="22"/>
+          <w:shd w:val="clear" w:fill="D9EEE1"/>
+        </w:rPr>
+        <w:t>to </w:t>
+      </w:r>
+      <w:r>
+        <w:rPr>
+          <w:rStyle w:val="12"/>
+          <w:rFonts w:hint="default" w:ascii="Consolas" w:hAnsi="Consolas" w:eastAsia="Consolas" w:cs="Consolas"/>
+          <w:i w:val="0"/>
+          <w:iCs w:val="0"/>
+          <w:caps w:val="0"/>
+          <w:color w:val="DC143C"/>
+          <w:spacing w:val="0"/>
+          <w:sz w:val="23"/>
+          <w:szCs w:val="23"/>
+          <w:bdr w:val="none" w:color="auto" w:sz="0" w:space="0"/>
+        </w:rPr>
+        <w:t>{ [key: string]: number }</w:t>
+      </w:r>
+    </w:p>
+    <w:p>
+      <w:pPr>
+        <w:numPr>
+          <w:ilvl w:val="0"/>
+          <w:numId w:val="0"/>
+        </w:numPr>
+        <w:bidi w:val="0"/>
+        <w:rPr>
+          <w:rStyle w:val="12"/>
+          <w:rFonts w:hint="default" w:ascii="Consolas" w:hAnsi="Consolas" w:eastAsia="Consolas" w:cs="Consolas"/>
+          <w:i w:val="0"/>
+          <w:iCs w:val="0"/>
+          <w:caps w:val="0"/>
+          <w:color w:val="DC143C"/>
+          <w:spacing w:val="0"/>
+          <w:sz w:val="23"/>
+          <w:szCs w:val="23"/>
+          <w:bdr w:val="none" w:color="auto" w:sz="0" w:space="0"/>
+        </w:rPr>
+      </w:pPr>
+    </w:p>
+    <w:p>
+      <w:pPr>
+        <w:numPr>
+          <w:ilvl w:val="0"/>
+          <w:numId w:val="0"/>
+        </w:numPr>
+        <w:bidi w:val="0"/>
+        <w:rPr>
+          <w:rStyle w:val="12"/>
+          <w:rFonts w:hint="default" w:ascii="Consolas" w:hAnsi="Consolas" w:eastAsia="Consolas" w:cs="Consolas"/>
+          <w:i w:val="0"/>
+          <w:iCs w:val="0"/>
+          <w:caps w:val="0"/>
+          <w:color w:val="DC143C"/>
+          <w:spacing w:val="0"/>
+          <w:sz w:val="23"/>
+          <w:szCs w:val="23"/>
+          <w:bdr w:val="none" w:color="auto" w:sz="0" w:space="0"/>
+        </w:rPr>
+      </w:pPr>
+    </w:p>
+    <w:p>
+      <w:pPr>
+        <w:bidi w:val="0"/>
+        <w:ind w:firstLine="420" w:firstLineChars="0"/>
+        <w:outlineLvl w:val="1"/>
+        <w:rPr>
+          <w:b/>
+          <w:bCs/>
+        </w:rPr>
+      </w:pPr>
+      <w:r>
+        <w:rPr>
+          <w:rFonts w:hint="eastAsia"/>
+          <w:b/>
+          <w:bCs/>
+          <w:lang w:val="en-US" w:eastAsia="zh-CN"/>
+        </w:rPr>
+        <w:t xml:space="preserve">TS </w:t>
+      </w:r>
+      <w:r>
+        <w:rPr>
+          <w:rFonts w:hint="default"/>
+          <w:b/>
+          <w:bCs/>
+        </w:rPr>
+        <w:t>Keyof</w:t>
+      </w:r>
+    </w:p>
+    <w:p>
+      <w:pPr>
+        <w:bidi w:val="0"/>
+        <w:rPr>
+          <w:rFonts w:hint="eastAsia" w:eastAsiaTheme="minorEastAsia"/>
+          <w:lang w:eastAsia="zh-CN"/>
+        </w:rPr>
+      </w:pPr>
+    </w:p>
+    <w:p>
+      <w:pPr>
+        <w:bidi w:val="0"/>
+        <w:rPr>
+          <w:rFonts w:hint="eastAsia" w:eastAsiaTheme="minorEastAsia"/>
+          <w:lang w:eastAsia="zh-CN"/>
+        </w:rPr>
+      </w:pPr>
+      <w:r>
+        <w:rPr>
           <w:rFonts w:hint="default"/>
         </w:rPr>
         <w:t xml:space="preserve">1. </w:t>
@@ -106,16 +2758,16 @@
         </w:rPr>
         <w:t>number doesn't have *</w:t>
       </w:r>
-      <w:commentRangeStart w:id="0"/>
+      <w:commentRangeStart w:id="7"/>
       <w:r>
         <w:rPr>
           <w:rFonts w:hint="default"/>
         </w:rPr>
         <w:t>access</w:t>
       </w:r>
-      <w:commentRangeEnd w:id="0"/>
-      <w:r>
-        <w:commentReference w:id="0"/>
+      <w:commentRangeEnd w:id="7"/>
+      <w:r>
+        <w:commentReference w:id="7"/>
       </w:r>
       <w:r>
         <w:rPr>
@@ -123,18 +2775,21 @@
         </w:rPr>
         <w:t>* to it.</w:t>
       </w:r>
-      <w:r>
-        <w:rPr>
-          <w:rFonts w:hint="default"/>
-        </w:rPr>
-        <w:br w:type="textWrapping"/>
-      </w:r>
-    </w:p>
-    <w:p>
-      <w:pPr>
-        <w:numPr>
-          <w:ilvl w:val="0"/>
-          <w:numId w:val="1"/>
+    </w:p>
+    <w:p>
+      <w:pPr>
+        <w:bidi w:val="0"/>
+        <w:rPr>
+          <w:rFonts w:hint="eastAsia" w:eastAsiaTheme="minorEastAsia"/>
+          <w:lang w:eastAsia="zh-CN"/>
+        </w:rPr>
+      </w:pPr>
+    </w:p>
+    <w:p>
+      <w:pPr>
+        <w:numPr>
+          <w:ilvl w:val="0"/>
+          <w:numId w:val="2"/>
         </w:numPr>
         <w:bidi w:val="0"/>
         <w:rPr>
@@ -147,16 +2802,16 @@
         </w:rPr>
         <w:t xml:space="preserve">`The type of the value returned by the function can be </w:t>
       </w:r>
-      <w:commentRangeStart w:id="1"/>
+      <w:commentRangeStart w:id="8"/>
       <w:r>
         <w:rPr>
           <w:rFonts w:hint="default"/>
         </w:rPr>
         <w:t xml:space="preserve">explicitly </w:t>
       </w:r>
-      <w:commentRangeEnd w:id="1"/>
-      <w:r>
-        <w:commentReference w:id="1"/>
+      <w:commentRangeEnd w:id="8"/>
+      <w:r>
+        <w:commentReference w:id="8"/>
       </w:r>
       <w:r>
         <w:rPr>
@@ -164,18 +2819,30 @@
         </w:rPr>
         <w:t>defined.`</w:t>
       </w:r>
-      <w:r>
-        <w:rPr>
-          <w:rFonts w:hint="default"/>
-        </w:rPr>
-        <w:br w:type="textWrapping"/>
-      </w:r>
-      <w:r>
-        <w:rPr>
-          <w:rFonts w:hint="default"/>
-        </w:rPr>
-        <w:br w:type="textWrapping"/>
-      </w:r>
+    </w:p>
+    <w:p>
+      <w:pPr>
+        <w:numPr>
+          <w:ilvl w:val="0"/>
+          <w:numId w:val="2"/>
+        </w:numPr>
+        <w:bidi w:val="0"/>
+        <w:rPr>
+          <w:rFonts w:hint="default"/>
+        </w:rPr>
+      </w:pPr>
+    </w:p>
+    <w:p>
+      <w:pPr>
+        <w:numPr>
+          <w:ilvl w:val="0"/>
+          <w:numId w:val="2"/>
+        </w:numPr>
+        <w:bidi w:val="0"/>
+        <w:rPr>
+          <w:rFonts w:hint="default"/>
+        </w:rPr>
+      </w:pPr>
       <w:r>
         <w:rPr>
           <w:rFonts w:hint="default"/>
@@ -211,36 +2878,54 @@
         </w:rPr>
         <w:t xml:space="preserve"> and Interfaces</w:t>
       </w:r>
-      <w:r>
-        <w:rPr>
-          <w:rFonts w:hint="default"/>
-        </w:rPr>
-        <w:br w:type="textWrapping"/>
-      </w:r>
+    </w:p>
+    <w:p>
+      <w:pPr>
+        <w:numPr>
+          <w:ilvl w:val="0"/>
+          <w:numId w:val="2"/>
+        </w:numPr>
+        <w:bidi w:val="0"/>
+        <w:rPr>
+          <w:rFonts w:hint="default"/>
+        </w:rPr>
+      </w:pPr>
       <w:r>
         <w:rPr>
           <w:rFonts w:hint="default"/>
         </w:rPr>
         <w:t>Type Aliases allow defining types with a custom name (an Alias).</w:t>
       </w:r>
-      <w:r>
-        <w:rPr>
-          <w:rFonts w:hint="default"/>
-        </w:rPr>
-        <w:br w:type="textWrapping"/>
-      </w:r>
+    </w:p>
+    <w:p>
+      <w:pPr>
+        <w:numPr>
+          <w:ilvl w:val="0"/>
+          <w:numId w:val="2"/>
+        </w:numPr>
+        <w:bidi w:val="0"/>
+        <w:rPr>
+          <w:rFonts w:hint="default"/>
+        </w:rPr>
+      </w:pPr>
       <w:r>
         <w:rPr>
           <w:rFonts w:hint="default"/>
         </w:rPr>
         <w:t xml:space="preserve">   </w:t>
       </w:r>
-      <w:r>
-        <w:rPr>
-          <w:rFonts w:hint="default"/>
-        </w:rPr>
-        <w:br w:type="textWrapping"/>
-      </w:r>
+    </w:p>
+    <w:p>
+      <w:pPr>
+        <w:numPr>
+          <w:ilvl w:val="0"/>
+          <w:numId w:val="2"/>
+        </w:numPr>
+        <w:bidi w:val="0"/>
+        <w:rPr>
+          <w:rFonts w:hint="default"/>
+        </w:rPr>
+      </w:pPr>
       <w:r>
         <w:rPr>
           <w:rFonts w:hint="default"/>
@@ -263,121 +2948,464 @@
     <w:p>
       <w:pPr>
         <w:numPr>
+          <w:ilvl w:val="0"/>
           <w:numId w:val="0"/>
         </w:numPr>
         <w:bidi w:val="0"/>
         <w:rPr>
-          <w:rFonts w:hint="default" w:asciiTheme="minorHAnsi" w:hAnsiTheme="minorHAnsi" w:eastAsiaTheme="minorEastAsia" w:cstheme="minorBidi"/>
-          <w:kern w:val="2"/>
-          <w:sz w:val="21"/>
-          <w:szCs w:val="24"/>
-          <w:lang w:val="en-US" w:eastAsia="zh-CN" w:bidi="ar-SA"/>
-        </w:rPr>
-      </w:pPr>
-      <w:r>
-        <w:rPr>
-          <w:rFonts w:hint="default"/>
-        </w:rPr>
-        <w:br w:type="textWrapping"/>
-      </w:r>
+          <w:rFonts w:hint="eastAsia" w:eastAsiaTheme="minorEastAsia"/>
+          <w:lang w:eastAsia="zh-CN"/>
+        </w:rPr>
+      </w:pPr>
+    </w:p>
+    <w:p>
+      <w:pPr>
+        <w:numPr>
+          <w:ilvl w:val="0"/>
+          <w:numId w:val="0"/>
+        </w:numPr>
+        <w:bidi w:val="0"/>
+        <w:rPr>
+          <w:rFonts w:hint="eastAsia" w:eastAsiaTheme="minorEastAsia"/>
+          <w:lang w:eastAsia="zh-CN"/>
+        </w:rPr>
+      </w:pPr>
       <w:r>
         <w:rPr>
           <w:rFonts w:hint="default"/>
         </w:rPr>
         <w:t xml:space="preserve">1. TypeScript </w:t>
       </w:r>
-      <w:commentRangeStart w:id="2"/>
+      <w:commentRangeStart w:id="9"/>
       <w:r>
         <w:rPr>
           <w:rFonts w:hint="default"/>
         </w:rPr>
         <w:t>Casting</w:t>
       </w:r>
-      <w:commentRangeEnd w:id="2"/>
-      <w:r>
-        <w:commentReference w:id="2"/>
-      </w:r>
-      <w:r>
-        <w:rPr>
-          <w:rFonts w:hint="default"/>
-        </w:rPr>
-        <w:br w:type="textWrapping"/>
-      </w:r>
-      <w:r>
-        <w:rPr>
-          <w:rFonts w:hint="eastAsia"/>
-        </w:rPr>
-        <w:br w:type="textWrapping"/>
-      </w:r>
-      <w:r>
-        <w:rPr>
-          <w:rFonts w:hint="default"/>
-        </w:rPr>
-        <w:t xml:space="preserve">1. TypeScript </w:t>
-      </w:r>
-      <w:commentRangeStart w:id="3"/>
-      <w:r>
-        <w:rPr>
-          <w:rFonts w:hint="default"/>
-        </w:rPr>
-        <w:t xml:space="preserve">Utility </w:t>
-      </w:r>
-      <w:commentRangeEnd w:id="3"/>
-      <w:r>
-        <w:commentReference w:id="3"/>
-      </w:r>
-      <w:r>
-        <w:rPr>
-          <w:rFonts w:hint="default"/>
-        </w:rPr>
-        <w:t xml:space="preserve">Types </w:t>
-      </w:r>
-      <w:r>
-        <w:rPr>
-          <w:rFonts w:hint="eastAsia"/>
-        </w:rPr>
-        <w:t>实用类型</w:t>
-      </w:r>
-      <w:r>
-        <w:rPr>
-          <w:rFonts w:hint="eastAsia"/>
-        </w:rPr>
-        <w:br w:type="textWrapping"/>
-      </w:r>
-      <w:r>
-        <w:rPr>
-          <w:rFonts w:hint="eastAsia"/>
-        </w:rPr>
-        <w:br w:type="textWrapping"/>
-      </w:r>
-      <w:r>
-        <w:rPr>
-          <w:rFonts w:hint="default"/>
-        </w:rPr>
-        <w:t>TypeScript comes with a large number of types that can help with some common type manipulation, usually referred to as utility types.</w:t>
-      </w:r>
-      <w:r>
-        <w:rPr>
-          <w:rFonts w:hint="default"/>
-        </w:rPr>
-        <w:br w:type="textWrapping"/>
-      </w:r>
-      <w:r>
-        <w:rPr>
-          <w:rFonts w:hint="default"/>
-        </w:rPr>
-        <w:br w:type="textWrapping"/>
-      </w:r>
-      <w:r>
-        <w:rPr>
-          <w:rFonts w:hint="default"/>
-        </w:rPr>
-        <w:t>This chapter covers the most popular utility types</w:t>
-      </w:r>
+      <w:commentRangeEnd w:id="9"/>
+      <w:r>
+        <w:commentReference w:id="9"/>
+      </w:r>
+    </w:p>
+    <w:p>
+      <w:pPr>
+        <w:numPr>
+          <w:ilvl w:val="0"/>
+          <w:numId w:val="0"/>
+        </w:numPr>
+        <w:bidi w:val="0"/>
+        <w:rPr>
+          <w:rFonts w:hint="eastAsia" w:eastAsiaTheme="minorEastAsia"/>
+          <w:lang w:eastAsia="zh-CN"/>
+        </w:rPr>
+      </w:pPr>
+    </w:p>
+    <w:p>
+      <w:pPr>
+        <w:numPr>
+          <w:ilvl w:val="0"/>
+          <w:numId w:val="0"/>
+        </w:numPr>
+        <w:bidi w:val="0"/>
+        <w:rPr>
+          <w:rFonts w:hint="eastAsia" w:eastAsiaTheme="minorEastAsia"/>
+          <w:lang w:eastAsia="zh-CN"/>
+        </w:rPr>
+      </w:pPr>
+    </w:p>
+    <w:p>
+      <w:pPr>
+        <w:numPr>
+          <w:ilvl w:val="0"/>
+          <w:numId w:val="0"/>
+        </w:numPr>
+        <w:bidi w:val="0"/>
+        <w:rPr>
+          <w:rFonts w:hint="eastAsia" w:eastAsiaTheme="minorEastAsia"/>
+          <w:lang w:eastAsia="zh-CN"/>
+        </w:rPr>
+      </w:pPr>
+    </w:p>
+    <w:p>
+      <w:pPr>
+        <w:numPr>
+          <w:ilvl w:val="0"/>
+          <w:numId w:val="0"/>
+        </w:numPr>
+        <w:bidi w:val="0"/>
+        <w:rPr>
+          <w:rFonts w:hint="eastAsia" w:eastAsiaTheme="minorEastAsia"/>
+          <w:lang w:eastAsia="zh-CN"/>
+        </w:rPr>
+      </w:pPr>
+    </w:p>
+    <w:p>
+      <w:pPr>
+        <w:bidi w:val="0"/>
+        <w:outlineLvl w:val="1"/>
+        <w:rPr>
+          <w:rFonts w:hint="default"/>
+          <w:b/>
+          <w:bCs/>
+          <w:lang w:val="en-US" w:eastAsia="zh-CN"/>
+        </w:rPr>
+      </w:pPr>
+      <w:r>
+        <w:rPr>
+          <w:rFonts w:hint="default"/>
+          <w:b/>
+          <w:bCs/>
+          <w:lang w:val="en-US" w:eastAsia="zh-CN"/>
+        </w:rPr>
+        <w:t>TS Null</w:t>
+      </w:r>
+    </w:p>
+    <w:p>
+      <w:pPr>
+        <w:bidi w:val="0"/>
+        <w:rPr>
+          <w:rFonts w:hint="default"/>
+          <w:lang w:val="en-US" w:eastAsia="zh-CN"/>
+        </w:rPr>
+      </w:pPr>
+    </w:p>
+    <w:p>
+      <w:pPr>
+        <w:bidi w:val="0"/>
+        <w:outlineLvl w:val="1"/>
+        <w:rPr>
+          <w:rFonts w:hint="default"/>
+          <w:b/>
+          <w:bCs/>
+        </w:rPr>
+      </w:pPr>
+      <w:r>
+        <w:rPr>
+          <w:rFonts w:hint="default"/>
+          <w:b/>
+          <w:bCs/>
+          <w:lang w:val="en-US" w:eastAsia="zh-CN"/>
+        </w:rPr>
+        <w:t>TS Definitely Typed</w:t>
+      </w:r>
+    </w:p>
+    <w:p>
+      <w:pPr>
+        <w:numPr>
+          <w:ilvl w:val="0"/>
+          <w:numId w:val="0"/>
+        </w:numPr>
+        <w:bidi w:val="0"/>
+        <w:rPr>
+          <w:rFonts w:hint="eastAsia" w:eastAsiaTheme="minorEastAsia"/>
+          <w:lang w:eastAsia="zh-CN"/>
+        </w:rPr>
+      </w:pPr>
+    </w:p>
+    <w:p>
+      <w:pPr>
+        <w:numPr>
+          <w:ilvl w:val="0"/>
+          <w:numId w:val="0"/>
+        </w:numPr>
+        <w:bidi w:val="0"/>
+        <w:rPr>
+          <w:rFonts w:hint="eastAsia" w:eastAsiaTheme="minorEastAsia"/>
+          <w:lang w:eastAsia="zh-CN"/>
+        </w:rPr>
+      </w:pPr>
+    </w:p>
+    <w:p>
+      <w:pPr>
+        <w:numPr>
+          <w:ilvl w:val="0"/>
+          <w:numId w:val="0"/>
+        </w:numPr>
+        <w:bidi w:val="0"/>
+        <w:rPr>
+          <w:rFonts w:hint="eastAsia" w:eastAsiaTheme="minorEastAsia"/>
+          <w:lang w:eastAsia="zh-CN"/>
+        </w:rPr>
+      </w:pPr>
+    </w:p>
+    <w:p>
+      <w:pPr>
+        <w:numPr>
+          <w:ilvl w:val="0"/>
+          <w:numId w:val="0"/>
+        </w:numPr>
+        <w:bidi w:val="0"/>
+        <w:rPr>
+          <w:rFonts w:hint="eastAsia" w:eastAsiaTheme="minorEastAsia"/>
+          <w:lang w:eastAsia="zh-CN"/>
+        </w:rPr>
+      </w:pPr>
+    </w:p>
+    <w:p>
+      <w:pPr>
+        <w:numPr>
+          <w:ilvl w:val="0"/>
+          <w:numId w:val="0"/>
+        </w:numPr>
+        <w:bidi w:val="0"/>
+        <w:rPr>
+          <w:rFonts w:hint="eastAsia" w:eastAsiaTheme="minorEastAsia"/>
+          <w:lang w:eastAsia="zh-CN"/>
+        </w:rPr>
+      </w:pPr>
+    </w:p>
+    <w:p>
+      <w:pPr>
+        <w:numPr>
+          <w:ilvl w:val="0"/>
+          <w:numId w:val="0"/>
+        </w:numPr>
+        <w:bidi w:val="0"/>
+        <w:rPr>
+          <w:rFonts w:hint="eastAsia" w:eastAsiaTheme="minorEastAsia"/>
+          <w:lang w:eastAsia="zh-CN"/>
+        </w:rPr>
+      </w:pPr>
+    </w:p>
+    <w:p>
+      <w:pPr>
+        <w:numPr>
+          <w:ilvl w:val="0"/>
+          <w:numId w:val="0"/>
+        </w:numPr>
+        <w:bidi w:val="0"/>
+        <w:rPr>
+          <w:rFonts w:hint="eastAsia" w:eastAsiaTheme="minorEastAsia"/>
+          <w:lang w:eastAsia="zh-CN"/>
+        </w:rPr>
+      </w:pPr>
+    </w:p>
+    <w:p>
+      <w:pPr>
+        <w:numPr>
+          <w:ilvl w:val="0"/>
+          <w:numId w:val="0"/>
+        </w:numPr>
+        <w:bidi w:val="0"/>
+        <w:rPr>
+          <w:rFonts w:hint="eastAsia" w:eastAsiaTheme="minorEastAsia"/>
+          <w:lang w:eastAsia="zh-CN"/>
+        </w:rPr>
+      </w:pPr>
+    </w:p>
+    <w:p>
+      <w:pPr>
+        <w:numPr>
+          <w:ilvl w:val="0"/>
+          <w:numId w:val="0"/>
+        </w:numPr>
+        <w:bidi w:val="0"/>
+        <w:rPr>
+          <w:rFonts w:hint="eastAsia" w:eastAsiaTheme="minorEastAsia"/>
+          <w:lang w:eastAsia="zh-CN"/>
+        </w:rPr>
+      </w:pPr>
+    </w:p>
+    <w:p>
+      <w:pPr>
+        <w:numPr>
+          <w:ilvl w:val="0"/>
+          <w:numId w:val="0"/>
+        </w:numPr>
+        <w:bidi w:val="0"/>
+        <w:rPr>
+          <w:rFonts w:hint="eastAsia" w:eastAsiaTheme="minorEastAsia"/>
+          <w:lang w:eastAsia="zh-CN"/>
+        </w:rPr>
+      </w:pPr>
+    </w:p>
+    <w:p>
+      <w:pPr>
+        <w:numPr>
+          <w:ilvl w:val="0"/>
+          <w:numId w:val="0"/>
+        </w:numPr>
+        <w:bidi w:val="0"/>
+        <w:rPr>
+          <w:rFonts w:hint="eastAsia" w:eastAsiaTheme="minorEastAsia"/>
+          <w:lang w:eastAsia="zh-CN"/>
+        </w:rPr>
+      </w:pPr>
+    </w:p>
+    <w:p>
+      <w:pPr>
+        <w:numPr>
+          <w:ilvl w:val="0"/>
+          <w:numId w:val="0"/>
+        </w:numPr>
+        <w:bidi w:val="0"/>
+        <w:rPr>
+          <w:rFonts w:hint="eastAsia" w:eastAsiaTheme="minorEastAsia"/>
+          <w:lang w:eastAsia="zh-CN"/>
+        </w:rPr>
+      </w:pPr>
+    </w:p>
+    <w:p>
+      <w:pPr>
+        <w:numPr>
+          <w:ilvl w:val="0"/>
+          <w:numId w:val="0"/>
+        </w:numPr>
+        <w:bidi w:val="0"/>
+        <w:rPr>
+          <w:rFonts w:hint="eastAsia" w:eastAsiaTheme="minorEastAsia"/>
+          <w:lang w:eastAsia="zh-CN"/>
+        </w:rPr>
+      </w:pPr>
+    </w:p>
+    <w:p>
+      <w:pPr>
+        <w:numPr>
+          <w:ilvl w:val="0"/>
+          <w:numId w:val="0"/>
+        </w:numPr>
+        <w:bidi w:val="0"/>
+        <w:rPr>
+          <w:rFonts w:hint="eastAsia" w:eastAsiaTheme="minorEastAsia"/>
+          <w:lang w:eastAsia="zh-CN"/>
+        </w:rPr>
+      </w:pPr>
+    </w:p>
+    <w:p>
+      <w:pPr>
+        <w:numPr>
+          <w:ilvl w:val="0"/>
+          <w:numId w:val="0"/>
+        </w:numPr>
+        <w:bidi w:val="0"/>
+        <w:rPr>
+          <w:rFonts w:hint="eastAsia" w:eastAsiaTheme="minorEastAsia"/>
+          <w:lang w:eastAsia="zh-CN"/>
+        </w:rPr>
+      </w:pPr>
+    </w:p>
+    <w:p>
+      <w:pPr>
+        <w:numPr>
+          <w:ilvl w:val="0"/>
+          <w:numId w:val="0"/>
+        </w:numPr>
+        <w:bidi w:val="0"/>
+        <w:rPr>
+          <w:rFonts w:hint="eastAsia" w:eastAsiaTheme="minorEastAsia"/>
+          <w:lang w:eastAsia="zh-CN"/>
+        </w:rPr>
+      </w:pPr>
+    </w:p>
+    <w:p>
+      <w:pPr>
+        <w:numPr>
+          <w:ilvl w:val="0"/>
+          <w:numId w:val="0"/>
+        </w:numPr>
+        <w:bidi w:val="0"/>
+        <w:rPr>
+          <w:rFonts w:hint="eastAsia" w:eastAsiaTheme="minorEastAsia"/>
+          <w:lang w:eastAsia="zh-CN"/>
+        </w:rPr>
+      </w:pPr>
+    </w:p>
+    <w:p>
+      <w:pPr>
+        <w:numPr>
+          <w:ilvl w:val="0"/>
+          <w:numId w:val="0"/>
+        </w:numPr>
+        <w:bidi w:val="0"/>
+        <w:rPr>
+          <w:rFonts w:hint="eastAsia" w:eastAsiaTheme="minorEastAsia"/>
+          <w:lang w:eastAsia="zh-CN"/>
+        </w:rPr>
+      </w:pPr>
+    </w:p>
+    <w:p>
+      <w:pPr>
+        <w:numPr>
+          <w:ilvl w:val="0"/>
+          <w:numId w:val="0"/>
+        </w:numPr>
+        <w:bidi w:val="0"/>
+        <w:rPr>
+          <w:rFonts w:hint="eastAsia" w:eastAsiaTheme="minorEastAsia"/>
+          <w:lang w:eastAsia="zh-CN"/>
+        </w:rPr>
+      </w:pPr>
+    </w:p>
+    <w:p>
+      <w:pPr>
+        <w:numPr>
+          <w:ilvl w:val="0"/>
+          <w:numId w:val="0"/>
+        </w:numPr>
+        <w:bidi w:val="0"/>
+        <w:rPr>
+          <w:rFonts w:hint="eastAsia" w:eastAsiaTheme="minorEastAsia"/>
+          <w:lang w:eastAsia="zh-CN"/>
+        </w:rPr>
+      </w:pPr>
+    </w:p>
+    <w:p>
+      <w:pPr>
+        <w:numPr>
+          <w:ilvl w:val="0"/>
+          <w:numId w:val="0"/>
+        </w:numPr>
+        <w:bidi w:val="0"/>
+        <w:rPr>
+          <w:rFonts w:hint="eastAsia" w:eastAsiaTheme="minorEastAsia"/>
+          <w:lang w:eastAsia="zh-CN"/>
+        </w:rPr>
+      </w:pPr>
+    </w:p>
+    <w:p>
+      <w:pPr>
+        <w:numPr>
+          <w:ilvl w:val="0"/>
+          <w:numId w:val="0"/>
+        </w:numPr>
+        <w:bidi w:val="0"/>
+        <w:rPr>
+          <w:rFonts w:hint="eastAsia" w:eastAsiaTheme="minorEastAsia"/>
+          <w:lang w:eastAsia="zh-CN"/>
+        </w:rPr>
+      </w:pPr>
+    </w:p>
+    <w:p>
+      <w:pPr>
+        <w:numPr>
+          <w:ilvl w:val="0"/>
+          <w:numId w:val="0"/>
+        </w:numPr>
+        <w:bidi w:val="0"/>
+        <w:rPr>
+          <w:rFonts w:hint="eastAsia" w:eastAsiaTheme="minorEastAsia"/>
+          <w:lang w:eastAsia="zh-CN"/>
+        </w:rPr>
+      </w:pPr>
+    </w:p>
+    <w:p>
+      <w:pPr>
+        <w:rPr>
+          <w:rFonts w:hint="default"/>
+          <w:lang w:val="en-US" w:eastAsia="zh-CN"/>
+        </w:rPr>
+      </w:pPr>
     </w:p>
     <w:sectPr>
       <w:pgSz w:w="11906" w:h="16838"/>
       <w:pgMar w:top="1440" w:right="1800" w:bottom="1440" w:left="1800" w:header="851" w:footer="992" w:gutter="0"/>
+      <w:pgBorders>
+        <w:top w:val="none" w:sz="0" w:space="0"/>
+        <w:left w:val="none" w:sz="0" w:space="0"/>
+        <w:bottom w:val="none" w:sz="0" w:space="0"/>
+        <w:right w:val="none" w:sz="0" w:space="0"/>
+      </w:pgBorders>
       <w:cols w:space="425" w:num="1"/>
       <w:docGrid w:type="lines" w:linePitch="312" w:charSpace="0"/>
     </w:sectPr>
@@ -387,10 +3415,509 @@
 
 <file path=word/comments.xml><?xml version="1.0" encoding="utf-8"?>
 <w:comments xmlns:wpc="http://schemas.microsoft.com/office/word/2010/wordprocessingCanvas" xmlns:mc="http://schemas.openxmlformats.org/markup-compatibility/2006" xmlns:o="urn:schemas-microsoft-com:office:office" xmlns:r="http://schemas.openxmlformats.org/officeDocument/2006/relationships" xmlns:m="http://schemas.openxmlformats.org/officeDocument/2006/math" xmlns:v="urn:schemas-microsoft-com:vml" xmlns:wp14="http://schemas.microsoft.com/office/word/2010/wordprocessingDrawing" xmlns:wp="http://schemas.openxmlformats.org/drawingml/2006/wordprocessingDrawing" xmlns:w="http://schemas.openxmlformats.org/wordprocessingml/2006/main" xmlns:w14="http://schemas.microsoft.com/office/word/2010/wordml" xmlns:w15="http://schemas.microsoft.com/office/word/2012/wordml" xmlns:w10="urn:schemas-microsoft-com:office:word" xmlns:wpg="http://schemas.microsoft.com/office/word/2010/wordprocessingGroup" xmlns:wpi="http://schemas.microsoft.com/office/word/2010/wordprocessingInk" xmlns:wne="http://schemas.microsoft.com/office/word/2006/wordml" xmlns:wps="http://schemas.microsoft.com/office/word/2010/wordprocessingShape" xmlns:wpsCustomData="http://www.wps.cn/officeDocument/2013/wpsCustomData" mc:Ignorable="w14 w15 wp14">
-  <w:comment w:id="0" w:author="流星619" w:date="2022-10-28T10:53:50Z" w:initials="">
-    <w:p>
-      <w:pPr>
-        <w:pStyle w:val="4"/>
+  <w:comment w:id="0" w:author="流星619" w:date="2022-10-29T09:57:04Z" w:initials="">
+    <w:p>
+      <w:pPr>
+        <w:pStyle w:val="5"/>
+      </w:pPr>
+      <w:r>
+        <w:rPr>
+          <w:rFonts w:ascii="宋体" w:hAnsi="宋体" w:eastAsia="宋体" w:cs="宋体"/>
+          <w:sz w:val="24"/>
+          <w:szCs w:val="24"/>
+        </w:rPr>
+        <w:br w:type="textWrapping"/>
+      </w:r>
+      <w:r>
+        <w:rPr>
+          <w:rFonts w:ascii="Consolas" w:hAnsi="Consolas" w:eastAsia="Consolas" w:cs="Consolas"/>
+          <w:i w:val="0"/>
+          <w:iCs w:val="0"/>
+          <w:color w:val="222222"/>
+          <w:spacing w:val="0"/>
+          <w:sz w:val="18"/>
+          <w:szCs w:val="18"/>
+          <w:shd w:val="clear" w:fill="FFFFFF"/>
+        </w:rPr>
+        <w:t>G</w:t>
+      </w:r>
+      <w:r>
+        <w:rPr>
+          <w:rFonts w:ascii="Consolas" w:hAnsi="Consolas" w:eastAsia="Consolas" w:cs="Consolas"/>
+          <w:i w:val="0"/>
+          <w:iCs w:val="0"/>
+          <w:caps w:val="0"/>
+          <w:color w:val="222222"/>
+          <w:spacing w:val="0"/>
+          <w:sz w:val="18"/>
+          <w:szCs w:val="18"/>
+          <w:shd w:val="clear" w:fill="FFFFFF"/>
+        </w:rPr>
+        <w:t>et</w:t>
+      </w:r>
+      <w:r>
+        <w:rPr>
+          <w:rFonts w:hint="eastAsia" w:ascii="Consolas" w:hAnsi="Consolas" w:eastAsia="宋体" w:cs="Consolas"/>
+          <w:i w:val="0"/>
+          <w:iCs w:val="0"/>
+          <w:caps w:val="0"/>
+          <w:color w:val="222222"/>
+          <w:spacing w:val="0"/>
+          <w:sz w:val="18"/>
+          <w:szCs w:val="18"/>
+          <w:shd w:val="clear" w:fill="FFFFFF"/>
+          <w:lang w:val="en-US" w:eastAsia="zh-CN"/>
+        </w:rPr>
+        <w:t xml:space="preserve"> </w:t>
+      </w:r>
+      <w:r>
+        <w:rPr>
+          <w:rFonts w:ascii="Consolas" w:hAnsi="Consolas" w:eastAsia="Consolas" w:cs="Consolas"/>
+          <w:i w:val="0"/>
+          <w:iCs w:val="0"/>
+          <w:caps w:val="0"/>
+          <w:color w:val="222222"/>
+          <w:spacing w:val="0"/>
+          <w:sz w:val="18"/>
+          <w:szCs w:val="18"/>
+          <w:shd w:val="clear" w:fill="FFFFFF"/>
+        </w:rPr>
+        <w:t>started</w:t>
+      </w:r>
+      <w:r>
+        <w:rPr>
+          <w:rFonts w:hint="eastAsia" w:ascii="Consolas" w:hAnsi="Consolas" w:eastAsia="宋体" w:cs="Consolas"/>
+          <w:i w:val="0"/>
+          <w:iCs w:val="0"/>
+          <w:caps w:val="0"/>
+          <w:color w:val="222222"/>
+          <w:spacing w:val="0"/>
+          <w:sz w:val="18"/>
+          <w:szCs w:val="18"/>
+          <w:shd w:val="clear" w:fill="FFFFFF"/>
+          <w:lang w:val="en-US" w:eastAsia="zh-CN"/>
+        </w:rPr>
+        <w:t xml:space="preserve"> </w:t>
+      </w:r>
+      <w:r>
+        <w:rPr>
+          <w:rFonts w:ascii="Consolas" w:hAnsi="Consolas" w:eastAsia="Consolas" w:cs="Consolas"/>
+          <w:i w:val="0"/>
+          <w:iCs w:val="0"/>
+          <w:caps w:val="0"/>
+          <w:color w:val="222222"/>
+          <w:spacing w:val="0"/>
+          <w:sz w:val="18"/>
+          <w:szCs w:val="18"/>
+          <w:shd w:val="clear" w:fill="FFFFFF"/>
+        </w:rPr>
+        <w:t>with可以说是一个短语，从语法分析，它的原形是start</w:t>
+      </w:r>
+      <w:r>
+        <w:rPr>
+          <w:rFonts w:hint="eastAsia" w:ascii="Consolas" w:hAnsi="Consolas" w:eastAsia="宋体" w:cs="Consolas"/>
+          <w:i w:val="0"/>
+          <w:iCs w:val="0"/>
+          <w:caps w:val="0"/>
+          <w:color w:val="222222"/>
+          <w:spacing w:val="0"/>
+          <w:sz w:val="18"/>
+          <w:szCs w:val="18"/>
+          <w:shd w:val="clear" w:fill="FFFFFF"/>
+          <w:lang w:val="en-US" w:eastAsia="zh-CN"/>
+        </w:rPr>
+        <w:t xml:space="preserve"> </w:t>
+      </w:r>
+      <w:r>
+        <w:rPr>
+          <w:rFonts w:ascii="Consolas" w:hAnsi="Consolas" w:eastAsia="Consolas" w:cs="Consolas"/>
+          <w:i w:val="0"/>
+          <w:iCs w:val="0"/>
+          <w:caps w:val="0"/>
+          <w:color w:val="222222"/>
+          <w:spacing w:val="0"/>
+          <w:sz w:val="18"/>
+          <w:szCs w:val="18"/>
+          <w:shd w:val="clear" w:fill="FFFFFF"/>
+        </w:rPr>
+        <w:t>with就是以什么什么开始的意思</w:t>
+      </w:r>
+    </w:p>
+  </w:comment>
+  <w:comment w:id="1" w:author="流星619" w:date="2022-10-29T10:04:49Z" w:initials="">
+    <w:p>
+      <w:pPr>
+        <w:pStyle w:val="5"/>
+      </w:pPr>
+      <w:r>
+        <w:rPr>
+          <w:rFonts w:hint="eastAsia" w:ascii="Segoe UI" w:hAnsi="Segoe UI" w:eastAsia="Segoe UI" w:cs="Segoe UI"/>
+          <w:i w:val="0"/>
+          <w:iCs w:val="0"/>
+          <w:caps w:val="0"/>
+          <w:color w:val="626469"/>
+          <w:spacing w:val="0"/>
+          <w:sz w:val="21"/>
+          <w:szCs w:val="21"/>
+          <w:shd w:val="clear" w:fill="FFFFFF"/>
+        </w:rPr>
+        <w:t> </w:t>
+      </w:r>
+      <w:r>
+        <w:rPr>
+          <w:rFonts w:hint="default" w:ascii="Segoe UI" w:hAnsi="Segoe UI" w:eastAsia="Segoe UI" w:cs="Segoe UI"/>
+          <w:i w:val="0"/>
+          <w:iCs w:val="0"/>
+          <w:caps w:val="0"/>
+          <w:color w:val="E8493F"/>
+          <w:spacing w:val="0"/>
+          <w:sz w:val="21"/>
+          <w:szCs w:val="21"/>
+          <w:shd w:val="clear" w:fill="FFFFFF"/>
+        </w:rPr>
+        <w:t>Tuples</w:t>
+      </w:r>
+      <w:r>
+        <w:rPr>
+          <w:rFonts w:hint="default" w:ascii="Segoe UI" w:hAnsi="Segoe UI" w:eastAsia="Segoe UI" w:cs="Segoe UI"/>
+          <w:i w:val="0"/>
+          <w:iCs w:val="0"/>
+          <w:caps w:val="0"/>
+          <w:color w:val="626469"/>
+          <w:spacing w:val="0"/>
+          <w:sz w:val="21"/>
+          <w:szCs w:val="21"/>
+          <w:shd w:val="clear" w:fill="FFFFFF"/>
+        </w:rPr>
+        <w:t>(</w:t>
+      </w:r>
+      <w:r>
+        <w:rPr>
+          <w:rFonts w:hint="default" w:ascii="Segoe UI" w:hAnsi="Segoe UI" w:eastAsia="Segoe UI" w:cs="Segoe UI"/>
+          <w:i w:val="0"/>
+          <w:iCs w:val="0"/>
+          <w:caps w:val="0"/>
+          <w:color w:val="E8493F"/>
+          <w:spacing w:val="0"/>
+          <w:sz w:val="21"/>
+          <w:szCs w:val="21"/>
+          <w:shd w:val="clear" w:fill="FFFFFF"/>
+        </w:rPr>
+        <w:t>固定有序列</w:t>
+      </w:r>
+      <w:r>
+        <w:rPr>
+          <w:rFonts w:hint="default" w:ascii="Segoe UI" w:hAnsi="Segoe UI" w:eastAsia="Segoe UI" w:cs="Segoe UI"/>
+          <w:i w:val="0"/>
+          <w:iCs w:val="0"/>
+          <w:caps w:val="0"/>
+          <w:color w:val="626469"/>
+          <w:spacing w:val="0"/>
+          <w:sz w:val="21"/>
+          <w:szCs w:val="21"/>
+          <w:shd w:val="clear" w:fill="FFFFFF"/>
+        </w:rPr>
+        <w:t>)及Sequences(有序列)</w:t>
+      </w:r>
+    </w:p>
+  </w:comment>
+  <w:comment w:id="2" w:author="流星619" w:date="2022-10-29T10:09:02Z" w:initials="">
+    <w:p>
+      <w:pPr>
+        <w:pStyle w:val="5"/>
+      </w:pPr>
+      <w:r>
+        <w:annotationRef/>
+      </w:r>
+    </w:p>
+  </w:comment>
+  <w:comment w:id="3" w:author="流星619" w:date="2022-10-29T10:04:49Z" w:initials="">
+    <w:p>
+      <w:pPr>
+        <w:pStyle w:val="5"/>
+      </w:pPr>
+      <w:r>
+        <w:rPr>
+          <w:rFonts w:hint="eastAsia" w:ascii="Segoe UI" w:hAnsi="Segoe UI" w:eastAsia="Segoe UI" w:cs="Segoe UI"/>
+          <w:i w:val="0"/>
+          <w:iCs w:val="0"/>
+          <w:caps w:val="0"/>
+          <w:color w:val="626469"/>
+          <w:spacing w:val="0"/>
+          <w:sz w:val="21"/>
+          <w:szCs w:val="21"/>
+          <w:shd w:val="clear" w:fill="FFFFFF"/>
+        </w:rPr>
+        <w:t> </w:t>
+      </w:r>
+      <w:r>
+        <w:rPr>
+          <w:rFonts w:hint="default" w:ascii="Segoe UI" w:hAnsi="Segoe UI" w:eastAsia="Segoe UI" w:cs="Segoe UI"/>
+          <w:i w:val="0"/>
+          <w:iCs w:val="0"/>
+          <w:caps w:val="0"/>
+          <w:color w:val="E8493F"/>
+          <w:spacing w:val="0"/>
+          <w:sz w:val="21"/>
+          <w:szCs w:val="21"/>
+          <w:shd w:val="clear" w:fill="FFFFFF"/>
+        </w:rPr>
+        <w:t>Tuples</w:t>
+      </w:r>
+      <w:r>
+        <w:rPr>
+          <w:rFonts w:hint="default" w:ascii="Segoe UI" w:hAnsi="Segoe UI" w:eastAsia="Segoe UI" w:cs="Segoe UI"/>
+          <w:i w:val="0"/>
+          <w:iCs w:val="0"/>
+          <w:caps w:val="0"/>
+          <w:color w:val="626469"/>
+          <w:spacing w:val="0"/>
+          <w:sz w:val="21"/>
+          <w:szCs w:val="21"/>
+          <w:shd w:val="clear" w:fill="FFFFFF"/>
+        </w:rPr>
+        <w:t>(</w:t>
+      </w:r>
+      <w:r>
+        <w:rPr>
+          <w:rFonts w:hint="default" w:ascii="Segoe UI" w:hAnsi="Segoe UI" w:eastAsia="Segoe UI" w:cs="Segoe UI"/>
+          <w:i w:val="0"/>
+          <w:iCs w:val="0"/>
+          <w:caps w:val="0"/>
+          <w:color w:val="E8493F"/>
+          <w:spacing w:val="0"/>
+          <w:sz w:val="21"/>
+          <w:szCs w:val="21"/>
+          <w:shd w:val="clear" w:fill="FFFFFF"/>
+        </w:rPr>
+        <w:t>固定有序列</w:t>
+      </w:r>
+      <w:r>
+        <w:rPr>
+          <w:rFonts w:hint="default" w:ascii="Segoe UI" w:hAnsi="Segoe UI" w:eastAsia="Segoe UI" w:cs="Segoe UI"/>
+          <w:i w:val="0"/>
+          <w:iCs w:val="0"/>
+          <w:caps w:val="0"/>
+          <w:color w:val="626469"/>
+          <w:spacing w:val="0"/>
+          <w:sz w:val="21"/>
+          <w:szCs w:val="21"/>
+          <w:shd w:val="clear" w:fill="FFFFFF"/>
+        </w:rPr>
+        <w:t>)及Sequences(有序列)</w:t>
+      </w:r>
+    </w:p>
+  </w:comment>
+  <w:comment w:id="4" w:author="流星619" w:date="2022-10-28T10:53:12Z" w:initials="">
+    <w:p>
+      <w:pPr>
+        <w:pStyle w:val="5"/>
+        <w:rPr>
+          <w:rFonts w:hint="default"/>
+        </w:rPr>
+      </w:pPr>
+      <w:r>
+        <w:rPr>
+          <w:rFonts w:hint="default"/>
+        </w:rPr>
+        <w:t xml:space="preserve">utility </w:t>
+      </w:r>
+      <w:r>
+        <w:rPr>
+          <w:rFonts w:hint="eastAsia"/>
+        </w:rPr>
+        <w:t>功用实用程序实用</w:t>
+      </w:r>
+      <w:r>
+        <w:rPr>
+          <w:rFonts w:hint="eastAsia"/>
+        </w:rPr>
+        <w:br w:type="textWrapping"/>
+      </w:r>
+      <w:r>
+        <w:rPr>
+          <w:rFonts w:hint="eastAsia"/>
+        </w:rPr>
+        <w:t xml:space="preserve">英 </w:t>
+      </w:r>
+      <w:r>
+        <w:rPr>
+          <w:rFonts w:hint="default"/>
+        </w:rPr>
+        <w:t>/ju</w:t>
+      </w:r>
+      <w:r>
+        <w:rPr>
+          <w:rFonts w:hint="eastAsia"/>
+        </w:rPr>
+        <w:t>ːˈ</w:t>
+      </w:r>
+      <w:r>
+        <w:rPr>
+          <w:rFonts w:hint="default"/>
+        </w:rPr>
+        <w:t>t</w:t>
+      </w:r>
+      <w:r>
+        <w:rPr>
+          <w:rFonts w:hint="eastAsia"/>
+        </w:rPr>
+        <w:t>ɪ</w:t>
+      </w:r>
+      <w:r>
+        <w:rPr>
+          <w:rFonts w:hint="default"/>
+        </w:rPr>
+        <w:t xml:space="preserve">ləti/ </w:t>
+      </w:r>
+      <w:r>
+        <w:rPr>
+          <w:rFonts w:hint="eastAsia"/>
+        </w:rPr>
+        <w:t xml:space="preserve">美 </w:t>
+      </w:r>
+      <w:r>
+        <w:rPr>
+          <w:rFonts w:hint="default"/>
+        </w:rPr>
+        <w:t>/ju</w:t>
+      </w:r>
+      <w:r>
+        <w:rPr>
+          <w:rFonts w:hint="eastAsia"/>
+        </w:rPr>
+        <w:t>ːˈ</w:t>
+      </w:r>
+      <w:r>
+        <w:rPr>
+          <w:rFonts w:hint="default"/>
+        </w:rPr>
+        <w:t>t</w:t>
+      </w:r>
+      <w:r>
+        <w:rPr>
+          <w:rFonts w:hint="eastAsia"/>
+        </w:rPr>
+        <w:t>ɪ</w:t>
+      </w:r>
+      <w:r>
+        <w:rPr>
+          <w:rFonts w:hint="default"/>
+        </w:rPr>
+        <w:t xml:space="preserve">ləti/   </w:t>
+      </w:r>
+    </w:p>
+    <w:p>
+      <w:pPr>
+        <w:pStyle w:val="5"/>
+      </w:pPr>
+      <w:r>
+        <w:rPr>
+          <w:rFonts w:hint="default"/>
+        </w:rPr>
+        <w:t xml:space="preserve">adj.   </w:t>
+      </w:r>
+      <w:r>
+        <w:rPr>
+          <w:rFonts w:hint="eastAsia"/>
+        </w:rPr>
+        <w:t>有用的，多功能的；</w:t>
+      </w:r>
+    </w:p>
+  </w:comment>
+  <w:comment w:id="5" w:author="流星619" w:date="2022-10-29T09:45:16Z" w:initials="">
+    <w:p>
+      <w:pPr>
+        <w:pStyle w:val="5"/>
+        <w:rPr>
+          <w:rFonts w:hint="default" w:eastAsiaTheme="minorEastAsia"/>
+          <w:lang w:val="en-US" w:eastAsia="zh-CN"/>
+        </w:rPr>
+      </w:pPr>
+      <w:r>
+        <w:rPr>
+          <w:rFonts w:hint="eastAsia"/>
+          <w:lang w:val="en-US" w:eastAsia="zh-CN"/>
+        </w:rPr>
+        <w:t>大量类型</w:t>
+      </w:r>
+    </w:p>
+  </w:comment>
+  <w:comment w:id="6" w:author="流星619" w:date="2022-10-29T09:38:44Z" w:initials="">
+    <w:p>
+      <w:pPr>
+        <w:pStyle w:val="5"/>
+        <w:rPr>
+          <w:rFonts w:hint="default"/>
+        </w:rPr>
+      </w:pPr>
+      <w:r>
+        <w:rPr>
+          <w:rFonts w:hint="default"/>
+          <w:lang w:val="en-US" w:eastAsia="zh-CN"/>
+        </w:rPr>
+        <w:t>英</w:t>
+      </w:r>
+      <w:r>
+        <w:rPr>
+          <w:rFonts w:hint="eastAsia"/>
+          <w:lang w:val="en-US" w:eastAsia="zh-CN"/>
+        </w:rPr>
+        <w:t>/</w:t>
+      </w:r>
+      <w:r>
+        <w:rPr>
+          <w:rFonts w:hint="default"/>
+          <w:lang w:val="en-US" w:eastAsia="zh-CN"/>
+        </w:rPr>
+        <w:t>ɪˈkwɪvələnt/</w:t>
+      </w:r>
+      <w:r>
+        <w:rPr>
+          <w:rFonts w:hint="eastAsia"/>
+          <w:lang w:val="en-US" w:eastAsia="zh-CN"/>
+        </w:rPr>
+        <w:t xml:space="preserve"> </w:t>
+      </w:r>
+      <w:r>
+        <w:rPr>
+          <w:rFonts w:hint="eastAsia"/>
+          <w:lang w:val="en-US" w:eastAsia="zh-CN"/>
+        </w:rPr>
+        <w:tab/>
+      </w:r>
+      <w:r>
+        <w:rPr>
+          <w:rFonts w:hint="default"/>
+          <w:lang w:val="en-US" w:eastAsia="zh-CN"/>
+        </w:rPr>
+        <w:t>美/ɪˈkwɪvələnt</w:t>
+      </w:r>
+    </w:p>
+    <w:p>
+      <w:pPr>
+        <w:pStyle w:val="5"/>
+      </w:pPr>
+      <w:r>
+        <w:rPr>
+          <w:rFonts w:hint="eastAsia" w:ascii="Segoe UI" w:hAnsi="Segoe UI" w:eastAsia="Segoe UI" w:cs="Segoe UI"/>
+          <w:i w:val="0"/>
+          <w:iCs w:val="0"/>
+          <w:caps w:val="0"/>
+          <w:color w:val="101214"/>
+          <w:spacing w:val="0"/>
+          <w:sz w:val="21"/>
+          <w:szCs w:val="21"/>
+          <w:shd w:val="clear" w:fill="FFFFFF"/>
+        </w:rPr>
+        <w:t>，等效的</w:t>
+      </w:r>
+    </w:p>
+  </w:comment>
+  <w:comment w:id="7" w:author="流星619" w:date="2022-10-28T10:53:50Z" w:initials="">
+    <w:p>
+      <w:pPr>
+        <w:pStyle w:val="5"/>
       </w:pPr>
       <w:r>
         <w:rPr>
@@ -406,10 +3933,10 @@
       </w:r>
     </w:p>
   </w:comment>
-  <w:comment w:id="1" w:author="流星619" w:date="2022-10-28T10:54:11Z" w:initials="">
-    <w:p>
-      <w:pPr>
-        <w:pStyle w:val="4"/>
+  <w:comment w:id="8" w:author="流星619" w:date="2022-10-28T10:54:11Z" w:initials="">
+    <w:p>
+      <w:pPr>
+        <w:pStyle w:val="5"/>
       </w:pPr>
       <w:r>
         <w:rPr>
@@ -545,10 +4072,10 @@
       </w:r>
     </w:p>
   </w:comment>
-  <w:comment w:id="2" w:author="流星619" w:date="2022-10-28T10:52:44Z" w:initials="">
-    <w:p>
-      <w:pPr>
-        <w:pStyle w:val="4"/>
+  <w:comment w:id="9" w:author="流星619" w:date="2022-10-28T10:52:44Z" w:initials="">
+    <w:p>
+      <w:pPr>
+        <w:pStyle w:val="5"/>
       </w:pPr>
       <w:r>
         <w:rPr>
@@ -561,123 +4088,6 @@
           <w:rFonts w:hint="eastAsia"/>
         </w:rPr>
         <w:t>把某人描写成，把某人表现为</w:t>
-      </w:r>
-    </w:p>
-  </w:comment>
-  <w:comment w:id="3" w:author="流星619" w:date="2022-10-28T10:53:12Z" w:initials="">
-    <w:p>
-      <w:pPr>
-        <w:pStyle w:val="4"/>
-        <w:rPr>
-          <w:rFonts w:hint="default"/>
-        </w:rPr>
-      </w:pPr>
-      <w:r>
-        <w:rPr>
-          <w:rFonts w:hint="default"/>
-        </w:rPr>
-        <w:t xml:space="preserve">utility </w:t>
-      </w:r>
-      <w:r>
-        <w:rPr>
-          <w:rFonts w:hint="eastAsia"/>
-        </w:rPr>
-        <w:t>功用实用程序实用</w:t>
-      </w:r>
-      <w:r>
-        <w:rPr>
-          <w:rFonts w:hint="eastAsia"/>
-        </w:rPr>
-        <w:br w:type="textWrapping"/>
-      </w:r>
-      <w:r>
-        <w:rPr>
-          <w:rFonts w:hint="eastAsia"/>
-        </w:rPr>
-        <w:t xml:space="preserve">英 </w:t>
-      </w:r>
-      <w:r>
-        <w:rPr>
-          <w:rFonts w:hint="default"/>
-        </w:rPr>
-        <w:t>/ju</w:t>
-      </w:r>
-      <w:r>
-        <w:rPr>
-          <w:rFonts w:hint="eastAsia"/>
-        </w:rPr>
-        <w:t>ːˈ</w:t>
-      </w:r>
-      <w:r>
-        <w:rPr>
-          <w:rFonts w:hint="default"/>
-        </w:rPr>
-        <w:t>t</w:t>
-      </w:r>
-      <w:r>
-        <w:rPr>
-          <w:rFonts w:hint="eastAsia"/>
-        </w:rPr>
-        <w:t>ɪ</w:t>
-      </w:r>
-      <w:r>
-        <w:rPr>
-          <w:rFonts w:hint="default"/>
-        </w:rPr>
-        <w:t xml:space="preserve">ləti/ </w:t>
-      </w:r>
-      <w:r>
-        <w:rPr>
-          <w:rFonts w:hint="eastAsia"/>
-        </w:rPr>
-        <w:t xml:space="preserve">美 </w:t>
-      </w:r>
-      <w:r>
-        <w:rPr>
-          <w:rFonts w:hint="default"/>
-        </w:rPr>
-        <w:t>/ju</w:t>
-      </w:r>
-      <w:r>
-        <w:rPr>
-          <w:rFonts w:hint="eastAsia"/>
-        </w:rPr>
-        <w:t>ːˈ</w:t>
-      </w:r>
-      <w:r>
-        <w:rPr>
-          <w:rFonts w:hint="default"/>
-        </w:rPr>
-        <w:t>t</w:t>
-      </w:r>
-      <w:r>
-        <w:rPr>
-          <w:rFonts w:hint="eastAsia"/>
-        </w:rPr>
-        <w:t>ɪ</w:t>
-      </w:r>
-      <w:r>
-        <w:rPr>
-          <w:rFonts w:hint="default"/>
-        </w:rPr>
-        <w:t xml:space="preserve">ləti/   </w:t>
-      </w:r>
-    </w:p>
-    <w:p>
-      <w:pPr>
-        <w:pStyle w:val="4"/>
-      </w:pPr>
-      <w:r>
-        <w:rPr>
-          <w:rFonts w:hint="default"/>
-        </w:rPr>
-        <w:t xml:space="preserve">adj.   </w:t>
-      </w:r>
-      <w:r>
-        <w:rPr>
-          <w:rFonts w:hint="eastAsia"/>
-        </w:rPr>
-        <w:t>有用的，多功能的；</w:t>
       </w:r>
     </w:p>
   </w:comment>
@@ -686,16 +4096,39 @@
 
 <file path=word/commentsExtended.xml><?xml version="1.0" encoding="utf-8"?>
 <w15:commentsEx xmlns:wpc="http://schemas.microsoft.com/office/word/2010/wordprocessingCanvas" xmlns:mc="http://schemas.openxmlformats.org/markup-compatibility/2006" xmlns:o="urn:schemas-microsoft-com:office:office" xmlns:r="http://schemas.openxmlformats.org/officeDocument/2006/relationships" xmlns:m="http://schemas.openxmlformats.org/officeDocument/2006/math" xmlns:v="urn:schemas-microsoft-com:vml" xmlns:wp14="http://schemas.microsoft.com/office/word/2010/wordprocessingDrawing" xmlns:wp="http://schemas.openxmlformats.org/drawingml/2006/wordprocessingDrawing" xmlns:w="http://schemas.openxmlformats.org/wordprocessingml/2006/main" xmlns:w14="http://schemas.microsoft.com/office/word/2010/wordml" xmlns:w15="http://schemas.microsoft.com/office/word/2012/wordml" xmlns:w10="urn:schemas-microsoft-com:office:word" xmlns:wpg="http://schemas.microsoft.com/office/word/2010/wordprocessingGroup" xmlns:wpi="http://schemas.microsoft.com/office/word/2010/wordprocessingInk" xmlns:wne="http://schemas.microsoft.com/office/word/2006/wordml" xmlns:wps="http://schemas.microsoft.com/office/word/2010/wordprocessingShape" xmlns:wpsCustomData="http://www.wps.cn/officeDocument/2013/wpsCustomData" mc:Ignorable="w14 w15 wp14">
-  <w15:commentEx w15:paraId="11050722" w15:done="0"/>
-  <w15:commentEx w15:paraId="42DF5F09" w15:done="0"/>
-  <w15:commentEx w15:paraId="00963AEA" w15:done="0"/>
-  <w15:commentEx w15:paraId="64600E08" w15:done="0"/>
+  <w15:commentEx w15:paraId="7CFE0832" w15:done="0"/>
+  <w15:commentEx w15:paraId="4B125E21" w15:done="0"/>
+  <w15:commentEx w15:paraId="748D265E" w15:done="0"/>
+  <w15:commentEx w15:paraId="45495677" w15:done="0"/>
+  <w15:commentEx w15:paraId="4C9565D0" w15:done="0"/>
+  <w15:commentEx w15:paraId="65AF1AAA" w15:done="0"/>
+  <w15:commentEx w15:paraId="0E3C2EAB" w15:done="0"/>
+  <w15:commentEx w15:paraId="25004972" w15:done="0"/>
+  <w15:commentEx w15:paraId="56C359F0" w15:done="0"/>
+  <w15:commentEx w15:paraId="5CBA7613" w15:done="0"/>
 </w15:commentsEx>
 </file>
 
 <file path=word/numbering.xml><?xml version="1.0" encoding="utf-8"?>
 <w:numbering xmlns:wpc="http://schemas.microsoft.com/office/word/2010/wordprocessingCanvas" xmlns:mc="http://schemas.openxmlformats.org/markup-compatibility/2006" xmlns:o="urn:schemas-microsoft-com:office:office" xmlns:r="http://schemas.openxmlformats.org/officeDocument/2006/relationships" xmlns:m="http://schemas.openxmlformats.org/officeDocument/2006/math" xmlns:v="urn:schemas-microsoft-com:vml" xmlns:wp14="http://schemas.microsoft.com/office/word/2010/wordprocessingDrawing" xmlns:wp="http://schemas.openxmlformats.org/drawingml/2006/wordprocessingDrawing" xmlns:w10="urn:schemas-microsoft-com:office:word" xmlns:w="http://schemas.openxmlformats.org/wordprocessingml/2006/main" xmlns:w14="http://schemas.microsoft.com/office/word/2010/wordml" xmlns:wpg="http://schemas.microsoft.com/office/word/2010/wordprocessingGroup" xmlns:wpi="http://schemas.microsoft.com/office/word/2010/wordprocessingInk" xmlns:wne="http://schemas.microsoft.com/office/word/2006/wordml" xmlns:wps="http://schemas.microsoft.com/office/word/2010/wordprocessingShape" xmlns:wpsCustomData="http://www.wps.cn/officeDocument/2013/wpsCustomData" mc:Ignorable="w14 wp14">
   <w:abstractNum w:abstractNumId="0">
+    <w:nsid w:val="BC160085"/>
+    <w:multiLevelType w:val="singleLevel"/>
+    <w:tmpl w:val="BC160085"/>
+    <w:lvl w:ilvl="0" w:tentative="0">
+      <w:start w:val="1"/>
+      <w:numFmt w:val="bullet"/>
+      <w:lvlText w:val=""/>
+      <w:lvlJc w:val="left"/>
+      <w:pPr>
+        <w:ind w:left="420" w:hanging="420"/>
+      </w:pPr>
+      <w:rPr>
+        <w:rFonts w:hint="default" w:ascii="Wingdings" w:hAnsi="Wingdings"/>
+      </w:rPr>
+    </w:lvl>
+  </w:abstractNum>
+  <w:abstractNum w:abstractNumId="1">
     <w:nsid w:val="3BA2B29F"/>
     <w:multiLevelType w:val="singleLevel"/>
     <w:tmpl w:val="3BA2B29F"/>
@@ -713,6 +4146,9 @@
   </w:abstractNum>
   <w:num w:numId="1">
     <w:abstractNumId w:val="0"/>
+  </w:num>
+  <w:num w:numId="2">
+    <w:abstractNumId w:val="1"/>
   </w:num>
 </w:numbering>
 </file>
@@ -766,7 +4202,7 @@
     <w:lsdException w:unhideWhenUsed="0" w:uiPriority="0" w:semiHidden="0" w:name="toc 9"/>
     <w:lsdException w:unhideWhenUsed="0" w:uiPriority="0" w:semiHidden="0" w:name="Normal Indent"/>
     <w:lsdException w:unhideWhenUsed="0" w:uiPriority="0" w:semiHidden="0" w:name="footnote text"/>
-    <w:lsdException w:unhideWhenUsed="0" w:uiPriority="0" w:semiHidden="0" w:name="annotation text"/>
+    <w:lsdException w:qFormat="1" w:unhideWhenUsed="0" w:uiPriority="0" w:semiHidden="0" w:name="annotation text"/>
     <w:lsdException w:unhideWhenUsed="0" w:uiPriority="0" w:semiHidden="0" w:name="header"/>
     <w:lsdException w:unhideWhenUsed="0" w:uiPriority="0" w:semiHidden="0" w:name="footer"/>
     <w:lsdException w:unhideWhenUsed="0" w:uiPriority="0" w:semiHidden="0" w:name="index heading"/>
@@ -801,7 +4237,7 @@
     <w:lsdException w:qFormat="1" w:unhideWhenUsed="0" w:uiPriority="0" w:semiHidden="0" w:name="Title"/>
     <w:lsdException w:unhideWhenUsed="0" w:uiPriority="0" w:semiHidden="0" w:name="Closing"/>
     <w:lsdException w:unhideWhenUsed="0" w:uiPriority="0" w:semiHidden="0" w:name="Signature"/>
-    <w:lsdException w:unhideWhenUsed="0" w:uiPriority="0" w:name="Default Paragraph Font"/>
+    <w:lsdException w:qFormat="1" w:unhideWhenUsed="0" w:uiPriority="0" w:name="Default Paragraph Font"/>
     <w:lsdException w:unhideWhenUsed="0" w:uiPriority="0" w:semiHidden="0" w:name="Body Text"/>
     <w:lsdException w:unhideWhenUsed="0" w:uiPriority="0" w:semiHidden="0" w:name="Body Text Indent"/>
     <w:lsdException w:unhideWhenUsed="0" w:uiPriority="0" w:semiHidden="0" w:name="List Continue"/>
@@ -821,14 +4257,14 @@
     <w:lsdException w:unhideWhenUsed="0" w:uiPriority="0" w:semiHidden="0" w:name="Body Text Indent 2"/>
     <w:lsdException w:unhideWhenUsed="0" w:uiPriority="0" w:semiHidden="0" w:name="Body Text Indent 3"/>
     <w:lsdException w:unhideWhenUsed="0" w:uiPriority="0" w:semiHidden="0" w:name="Block Text"/>
-    <w:lsdException w:unhideWhenUsed="0" w:uiPriority="0" w:semiHidden="0" w:name="Hyperlink"/>
+    <w:lsdException w:qFormat="1" w:unhideWhenUsed="0" w:uiPriority="0" w:semiHidden="0" w:name="Hyperlink"/>
     <w:lsdException w:unhideWhenUsed="0" w:uiPriority="0" w:semiHidden="0" w:name="FollowedHyperlink"/>
     <w:lsdException w:qFormat="1" w:unhideWhenUsed="0" w:uiPriority="0" w:semiHidden="0" w:name="Strong"/>
     <w:lsdException w:qFormat="1" w:unhideWhenUsed="0" w:uiPriority="0" w:semiHidden="0" w:name="Emphasis"/>
     <w:lsdException w:unhideWhenUsed="0" w:uiPriority="0" w:semiHidden="0" w:name="Document Map"/>
     <w:lsdException w:unhideWhenUsed="0" w:uiPriority="0" w:semiHidden="0" w:name="Plain Text"/>
     <w:lsdException w:unhideWhenUsed="0" w:uiPriority="0" w:semiHidden="0" w:name="E-mail Signature"/>
-    <w:lsdException w:unhideWhenUsed="0" w:uiPriority="0" w:semiHidden="0" w:name="Normal (Web)"/>
+    <w:lsdException w:qFormat="1" w:unhideWhenUsed="0" w:uiPriority="0" w:semiHidden="0" w:name="Normal (Web)"/>
     <w:lsdException w:unhideWhenUsed="0" w:uiPriority="0" w:semiHidden="0" w:name="HTML Acronym"/>
     <w:lsdException w:unhideWhenUsed="0" w:uiPriority="0" w:semiHidden="0" w:name="HTML Address"/>
     <w:lsdException w:unhideWhenUsed="0" w:uiPriority="0" w:semiHidden="0" w:name="HTML Cite"/>
@@ -839,7 +4275,7 @@
     <w:lsdException w:unhideWhenUsed="0" w:uiPriority="0" w:semiHidden="0" w:name="HTML Sample"/>
     <w:lsdException w:unhideWhenUsed="0" w:uiPriority="0" w:semiHidden="0" w:name="HTML Typewriter"/>
     <w:lsdException w:unhideWhenUsed="0" w:uiPriority="0" w:semiHidden="0" w:name="HTML Variable"/>
-    <w:lsdException w:unhideWhenUsed="0" w:uiPriority="0" w:name="Normal Table"/>
+    <w:lsdException w:qFormat="1" w:unhideWhenUsed="0" w:uiPriority="0" w:name="Normal Table"/>
     <w:lsdException w:unhideWhenUsed="0" w:uiPriority="0" w:semiHidden="0" w:name="annotation subject"/>
     <w:lsdException w:unhideWhenUsed="0" w:uiPriority="0" w:semiHidden="0" w:name="Table Simple 1"/>
     <w:lsdException w:unhideWhenUsed="0" w:uiPriority="0" w:semiHidden="0" w:name="Table Simple 2"/>
@@ -1043,14 +4479,38 @@
       <w:lang w:val="en-US" w:eastAsia="zh-CN" w:bidi="ar"/>
     </w:rPr>
   </w:style>
-  <w:style w:type="character" w:default="1" w:styleId="8">
+  <w:style w:type="paragraph" w:styleId="4">
+    <w:name w:val="heading 3"/>
+    <w:basedOn w:val="1"/>
+    <w:next w:val="1"/>
+    <w:semiHidden/>
+    <w:unhideWhenUsed/>
+    <w:qFormat/>
+    <w:uiPriority w:val="0"/>
+    <w:pPr>
+      <w:spacing w:before="0" w:beforeAutospacing="1" w:after="0" w:afterAutospacing="1"/>
+      <w:jc w:val="left"/>
+    </w:pPr>
+    <w:rPr>
+      <w:rFonts w:hint="eastAsia" w:ascii="宋体" w:hAnsi="宋体" w:eastAsia="宋体" w:cs="宋体"/>
+      <w:b/>
+      <w:bCs/>
+      <w:kern w:val="0"/>
+      <w:sz w:val="27"/>
+      <w:szCs w:val="27"/>
+      <w:lang w:val="en-US" w:eastAsia="zh-CN" w:bidi="ar"/>
+    </w:rPr>
+  </w:style>
+  <w:style w:type="character" w:default="1" w:styleId="9">
     <w:name w:val="Default Paragraph Font"/>
     <w:semiHidden/>
+    <w:qFormat/>
     <w:uiPriority w:val="0"/>
   </w:style>
-  <w:style w:type="table" w:default="1" w:styleId="7">
+  <w:style w:type="table" w:default="1" w:styleId="8">
     <w:name w:val="Normal Table"/>
     <w:semiHidden/>
+    <w:qFormat/>
     <w:uiPriority w:val="0"/>
     <w:tblPr>
       <w:tblCellMar>
@@ -1061,15 +4521,16 @@
       </w:tblCellMar>
     </w:tblPr>
   </w:style>
-  <w:style w:type="paragraph" w:styleId="4">
+  <w:style w:type="paragraph" w:styleId="5">
     <w:name w:val="annotation text"/>
     <w:basedOn w:val="1"/>
+    <w:qFormat/>
     <w:uiPriority w:val="0"/>
     <w:pPr>
       <w:jc w:val="left"/>
     </w:pPr>
   </w:style>
-  <w:style w:type="paragraph" w:styleId="5">
+  <w:style w:type="paragraph" w:styleId="6">
     <w:name w:val="HTML Preformatted"/>
     <w:basedOn w:val="1"/>
     <w:uiPriority w:val="0"/>
@@ -1102,9 +4563,10 @@
       <w:lang w:val="en-US" w:eastAsia="zh-CN" w:bidi="ar"/>
     </w:rPr>
   </w:style>
-  <w:style w:type="paragraph" w:styleId="6">
+  <w:style w:type="paragraph" w:styleId="7">
     <w:name w:val="Normal (Web)"/>
     <w:basedOn w:val="1"/>
+    <w:qFormat/>
     <w:uiPriority w:val="0"/>
     <w:pPr>
       <w:spacing w:before="0" w:beforeAutospacing="1" w:after="0" w:afterAutospacing="1"/>
@@ -1117,13 +4579,32 @@
       <w:lang w:val="en-US" w:eastAsia="zh-CN" w:bidi="ar"/>
     </w:rPr>
   </w:style>
-  <w:style w:type="character" w:styleId="9">
+  <w:style w:type="character" w:styleId="10">
+    <w:name w:val="Strong"/>
+    <w:basedOn w:val="9"/>
+    <w:qFormat/>
+    <w:uiPriority w:val="0"/>
+    <w:rPr>
+      <w:b/>
+    </w:rPr>
+  </w:style>
+  <w:style w:type="character" w:styleId="11">
     <w:name w:val="Hyperlink"/>
-    <w:basedOn w:val="8"/>
+    <w:basedOn w:val="9"/>
+    <w:qFormat/>
     <w:uiPriority w:val="0"/>
     <w:rPr>
       <w:color w:val="0000FF"/>
       <w:u w:val="single"/>
+    </w:rPr>
+  </w:style>
+  <w:style w:type="character" w:styleId="12">
+    <w:name w:val="HTML Code"/>
+    <w:basedOn w:val="9"/>
+    <w:uiPriority w:val="0"/>
+    <w:rPr>
+      <w:rFonts w:ascii="Courier New" w:hAnsi="Courier New"/>
+      <w:sz w:val="20"/>
     </w:rPr>
   </w:style>
 </w:styles>
